--- a/Project_Specification.docx
+++ b/Project_Specification.docx
@@ -133,7 +133,7 @@
           <w:lang w:val="en-AU"/>
         </w:rPr>
       </w:pPr>
-      <w:bookmarkStart w:id="0" w:name="_Toc36587464"/>
+      <w:bookmarkStart w:id="0" w:name="_Toc36820465"/>
       <w:r>
         <w:rPr>
           <w:lang w:val="en-AU"/>
@@ -422,11 +422,74 @@
                 <w:lang w:val="en-AU"/>
               </w:rPr>
             </w:pPr>
+            <w:r>
+              <w:rPr>
+                <w:sz w:val="20"/>
+                <w:szCs w:val="20"/>
+                <w:lang w:val="en-AU"/>
+              </w:rPr>
+              <w:t>Diego C.</w:t>
+            </w:r>
           </w:p>
         </w:tc>
         <w:tc>
           <w:tcPr>
             <w:tcW w:w="3117" w:type="dxa"/>
+            <w:vAlign w:val="center"/>
+          </w:tcPr>
+          <w:p>
+            <w:pPr>
+              <w:spacing w:line="360" w:lineRule="auto"/>
+              <w:jc w:val="center"/>
+              <w:rPr>
+                <w:sz w:val="20"/>
+                <w:szCs w:val="20"/>
+                <w:lang w:val="en-AU"/>
+              </w:rPr>
+            </w:pPr>
+            <w:r>
+              <w:rPr>
+                <w:sz w:val="20"/>
+                <w:szCs w:val="20"/>
+                <w:lang w:val="en-AU"/>
+              </w:rPr>
+              <w:t>Added more mock-ups</w:t>
+            </w:r>
+          </w:p>
+        </w:tc>
+        <w:tc>
+          <w:tcPr>
+            <w:tcW w:w="3117" w:type="dxa"/>
+            <w:vAlign w:val="center"/>
+          </w:tcPr>
+          <w:p>
+            <w:pPr>
+              <w:spacing w:line="360" w:lineRule="auto"/>
+              <w:jc w:val="center"/>
+              <w:rPr>
+                <w:sz w:val="20"/>
+                <w:szCs w:val="20"/>
+                <w:lang w:val="en-AU"/>
+              </w:rPr>
+            </w:pPr>
+            <w:r>
+              <w:rPr>
+                <w:sz w:val="20"/>
+                <w:szCs w:val="20"/>
+                <w:lang w:val="en-AU"/>
+              </w:rPr>
+              <w:t>03/04/2020</w:t>
+            </w:r>
+          </w:p>
+        </w:tc>
+      </w:tr>
+      <w:tr>
+        <w:trPr>
+          <w:jc w:val="center"/>
+        </w:trPr>
+        <w:tc>
+          <w:tcPr>
+            <w:tcW w:w="3116" w:type="dxa"/>
             <w:vAlign w:val="center"/>
           </w:tcPr>
           <w:p>
@@ -458,24 +521,81 @@
             </w:pPr>
           </w:p>
         </w:tc>
+        <w:tc>
+          <w:tcPr>
+            <w:tcW w:w="3117" w:type="dxa"/>
+            <w:vAlign w:val="center"/>
+          </w:tcPr>
+          <w:p>
+            <w:pPr>
+              <w:spacing w:line="360" w:lineRule="auto"/>
+              <w:jc w:val="center"/>
+              <w:rPr>
+                <w:sz w:val="20"/>
+                <w:szCs w:val="20"/>
+                <w:lang w:val="en-AU"/>
+              </w:rPr>
+            </w:pPr>
+          </w:p>
+        </w:tc>
+      </w:tr>
+      <w:tr>
+        <w:trPr>
+          <w:jc w:val="center"/>
+        </w:trPr>
+        <w:tc>
+          <w:tcPr>
+            <w:tcW w:w="3116" w:type="dxa"/>
+            <w:vAlign w:val="center"/>
+          </w:tcPr>
+          <w:p>
+            <w:pPr>
+              <w:spacing w:line="360" w:lineRule="auto"/>
+              <w:jc w:val="center"/>
+              <w:rPr>
+                <w:sz w:val="20"/>
+                <w:szCs w:val="20"/>
+                <w:lang w:val="en-AU"/>
+              </w:rPr>
+            </w:pPr>
+          </w:p>
+        </w:tc>
+        <w:tc>
+          <w:tcPr>
+            <w:tcW w:w="3117" w:type="dxa"/>
+            <w:vAlign w:val="center"/>
+          </w:tcPr>
+          <w:p>
+            <w:pPr>
+              <w:spacing w:line="360" w:lineRule="auto"/>
+              <w:jc w:val="center"/>
+              <w:rPr>
+                <w:sz w:val="20"/>
+                <w:szCs w:val="20"/>
+                <w:lang w:val="en-AU"/>
+              </w:rPr>
+            </w:pPr>
+          </w:p>
+        </w:tc>
+        <w:tc>
+          <w:tcPr>
+            <w:tcW w:w="3117" w:type="dxa"/>
+            <w:vAlign w:val="center"/>
+          </w:tcPr>
+          <w:p>
+            <w:pPr>
+              <w:spacing w:line="360" w:lineRule="auto"/>
+              <w:jc w:val="center"/>
+              <w:rPr>
+                <w:sz w:val="20"/>
+                <w:szCs w:val="20"/>
+                <w:lang w:val="en-AU"/>
+              </w:rPr>
+            </w:pPr>
+          </w:p>
+        </w:tc>
       </w:tr>
     </w:tbl>
-    <w:p>
-      <w:pPr>
-        <w:spacing w:line="360" w:lineRule="auto"/>
-        <w:rPr>
-          <w:lang w:val="en-AU"/>
-        </w:rPr>
-      </w:pPr>
-    </w:p>
-    <w:p>
-      <w:pPr>
-        <w:spacing w:line="360" w:lineRule="auto"/>
-        <w:rPr>
-          <w:lang w:val="en-AU"/>
-        </w:rPr>
-      </w:pPr>
-    </w:p>
     <w:p>
       <w:pPr>
         <w:spacing w:line="360" w:lineRule="auto"/>
@@ -554,7 +674,7 @@
           <w:r>
             <w:fldChar w:fldCharType="separate"/>
           </w:r>
-          <w:hyperlink w:anchor="_Toc36587464" w:history="1">
+          <w:hyperlink w:anchor="_Toc36820465" w:history="1">
             <w:r>
               <w:rPr>
                 <w:rStyle w:val="Hyperlink"/>
@@ -582,7 +702,7 @@
                 <w:noProof/>
                 <w:webHidden/>
               </w:rPr>
-              <w:instrText xml:space="preserve"> PAGEREF _Toc36587464 \h </w:instrText>
+              <w:instrText xml:space="preserve"> PAGEREF _Toc36820465 \h </w:instrText>
             </w:r>
             <w:r>
               <w:rPr>
@@ -627,7 +747,7 @@
               <w:szCs w:val="22"/>
             </w:rPr>
           </w:pPr>
-          <w:hyperlink w:anchor="_Toc36587465" w:history="1">
+          <w:hyperlink w:anchor="_Toc36820466" w:history="1">
             <w:r>
               <w:rPr>
                 <w:rStyle w:val="Hyperlink"/>
@@ -655,7 +775,7 @@
                 <w:noProof/>
                 <w:webHidden/>
               </w:rPr>
-              <w:instrText xml:space="preserve"> PAGEREF _Toc36587465 \h </w:instrText>
+              <w:instrText xml:space="preserve"> PAGEREF _Toc36820466 \h </w:instrText>
             </w:r>
             <w:r>
               <w:rPr>
@@ -701,7 +821,7 @@
               <w:szCs w:val="22"/>
             </w:rPr>
           </w:pPr>
-          <w:hyperlink w:anchor="_Toc36587466" w:history="1">
+          <w:hyperlink w:anchor="_Toc36820467" w:history="1">
             <w:r>
               <w:rPr>
                 <w:rStyle w:val="Hyperlink"/>
@@ -747,7 +867,7 @@
                 <w:noProof/>
                 <w:webHidden/>
               </w:rPr>
-              <w:instrText xml:space="preserve"> PAGEREF _Toc36587466 \h </w:instrText>
+              <w:instrText xml:space="preserve"> PAGEREF _Toc36820467 \h </w:instrText>
             </w:r>
             <w:r>
               <w:rPr>
@@ -793,7 +913,7 @@
               <w:szCs w:val="22"/>
             </w:rPr>
           </w:pPr>
-          <w:hyperlink w:anchor="_Toc36587467" w:history="1">
+          <w:hyperlink w:anchor="_Toc36820468" w:history="1">
             <w:r>
               <w:rPr>
                 <w:rStyle w:val="Hyperlink"/>
@@ -839,7 +959,7 @@
                 <w:noProof/>
                 <w:webHidden/>
               </w:rPr>
-              <w:instrText xml:space="preserve"> PAGEREF _Toc36587467 \h </w:instrText>
+              <w:instrText xml:space="preserve"> PAGEREF _Toc36820468 \h </w:instrText>
             </w:r>
             <w:r>
               <w:rPr>
@@ -885,7 +1005,7 @@
               <w:szCs w:val="22"/>
             </w:rPr>
           </w:pPr>
-          <w:hyperlink w:anchor="_Toc36587468" w:history="1">
+          <w:hyperlink w:anchor="_Toc36820469" w:history="1">
             <w:r>
               <w:rPr>
                 <w:rStyle w:val="Hyperlink"/>
@@ -931,7 +1051,7 @@
                 <w:noProof/>
                 <w:webHidden/>
               </w:rPr>
-              <w:instrText xml:space="preserve"> PAGEREF _Toc36587468 \h </w:instrText>
+              <w:instrText xml:space="preserve"> PAGEREF _Toc36820469 \h </w:instrText>
             </w:r>
             <w:r>
               <w:rPr>
@@ -977,7 +1097,7 @@
               <w:szCs w:val="22"/>
             </w:rPr>
           </w:pPr>
-          <w:hyperlink w:anchor="_Toc36587469" w:history="1">
+          <w:hyperlink w:anchor="_Toc36820470" w:history="1">
             <w:r>
               <w:rPr>
                 <w:rStyle w:val="Hyperlink"/>
@@ -1023,7 +1143,7 @@
                 <w:noProof/>
                 <w:webHidden/>
               </w:rPr>
-              <w:instrText xml:space="preserve"> PAGEREF _Toc36587469 \h </w:instrText>
+              <w:instrText xml:space="preserve"> PAGEREF _Toc36820470 \h </w:instrText>
             </w:r>
             <w:r>
               <w:rPr>
@@ -1068,7 +1188,7 @@
               <w:szCs w:val="22"/>
             </w:rPr>
           </w:pPr>
-          <w:hyperlink w:anchor="_Toc36587470" w:history="1">
+          <w:hyperlink w:anchor="_Toc36820471" w:history="1">
             <w:r>
               <w:rPr>
                 <w:rStyle w:val="Hyperlink"/>
@@ -1096,7 +1216,7 @@
                 <w:noProof/>
                 <w:webHidden/>
               </w:rPr>
-              <w:instrText xml:space="preserve"> PAGEREF _Toc36587470 \h </w:instrText>
+              <w:instrText xml:space="preserve"> PAGEREF _Toc36820471 \h </w:instrText>
             </w:r>
             <w:r>
               <w:rPr>
@@ -1142,7 +1262,7 @@
               <w:szCs w:val="22"/>
             </w:rPr>
           </w:pPr>
-          <w:hyperlink w:anchor="_Toc36587471" w:history="1">
+          <w:hyperlink w:anchor="_Toc36820472" w:history="1">
             <w:r>
               <w:rPr>
                 <w:rStyle w:val="Hyperlink"/>
@@ -1188,7 +1308,7 @@
                 <w:noProof/>
                 <w:webHidden/>
               </w:rPr>
-              <w:instrText xml:space="preserve"> PAGEREF _Toc36587471 \h </w:instrText>
+              <w:instrText xml:space="preserve"> PAGEREF _Toc36820472 \h </w:instrText>
             </w:r>
             <w:r>
               <w:rPr>
@@ -1234,7 +1354,7 @@
               <w:szCs w:val="22"/>
             </w:rPr>
           </w:pPr>
-          <w:hyperlink w:anchor="_Toc36587472" w:history="1">
+          <w:hyperlink w:anchor="_Toc36820473" w:history="1">
             <w:r>
               <w:rPr>
                 <w:rStyle w:val="Hyperlink"/>
@@ -1280,7 +1400,7 @@
                 <w:noProof/>
                 <w:webHidden/>
               </w:rPr>
-              <w:instrText xml:space="preserve"> PAGEREF _Toc36587472 \h </w:instrText>
+              <w:instrText xml:space="preserve"> PAGEREF _Toc36820473 \h </w:instrText>
             </w:r>
             <w:r>
               <w:rPr>
@@ -1325,7 +1445,7 @@
               <w:szCs w:val="22"/>
             </w:rPr>
           </w:pPr>
-          <w:hyperlink w:anchor="_Toc36587473" w:history="1">
+          <w:hyperlink w:anchor="_Toc36820474" w:history="1">
             <w:r>
               <w:rPr>
                 <w:rStyle w:val="Hyperlink"/>
@@ -1353,7 +1473,7 @@
                 <w:noProof/>
                 <w:webHidden/>
               </w:rPr>
-              <w:instrText xml:space="preserve"> PAGEREF _Toc36587473 \h </w:instrText>
+              <w:instrText xml:space="preserve"> PAGEREF _Toc36820474 \h </w:instrText>
             </w:r>
             <w:r>
               <w:rPr>
@@ -1398,7 +1518,7 @@
               <w:szCs w:val="22"/>
             </w:rPr>
           </w:pPr>
-          <w:hyperlink w:anchor="_Toc36587474" w:history="1">
+          <w:hyperlink w:anchor="_Toc36820475" w:history="1">
             <w:r>
               <w:rPr>
                 <w:rStyle w:val="Hyperlink"/>
@@ -1426,7 +1546,7 @@
                 <w:noProof/>
                 <w:webHidden/>
               </w:rPr>
-              <w:instrText xml:space="preserve"> PAGEREF _Toc36587474 \h </w:instrText>
+              <w:instrText xml:space="preserve"> PAGEREF _Toc36820475 \h </w:instrText>
             </w:r>
             <w:r>
               <w:rPr>
@@ -1472,7 +1592,7 @@
               <w:szCs w:val="22"/>
             </w:rPr>
           </w:pPr>
-          <w:hyperlink w:anchor="_Toc36587475" w:history="1">
+          <w:hyperlink w:anchor="_Toc36820476" w:history="1">
             <w:r>
               <w:rPr>
                 <w:rStyle w:val="Hyperlink"/>
@@ -1518,7 +1638,7 @@
                 <w:noProof/>
                 <w:webHidden/>
               </w:rPr>
-              <w:instrText xml:space="preserve"> PAGEREF _Toc36587475 \h </w:instrText>
+              <w:instrText xml:space="preserve"> PAGEREF _Toc36820476 \h </w:instrText>
             </w:r>
             <w:r>
               <w:rPr>
@@ -1563,7 +1683,7 @@
               <w:szCs w:val="22"/>
             </w:rPr>
           </w:pPr>
-          <w:hyperlink w:anchor="_Toc36587476" w:history="1">
+          <w:hyperlink w:anchor="_Toc36820477" w:history="1">
             <w:r>
               <w:rPr>
                 <w:rStyle w:val="Hyperlink"/>
@@ -1591,7 +1711,7 @@
                 <w:noProof/>
                 <w:webHidden/>
               </w:rPr>
-              <w:instrText xml:space="preserve"> PAGEREF _Toc36587476 \h </w:instrText>
+              <w:instrText xml:space="preserve"> PAGEREF _Toc36820477 \h </w:instrText>
             </w:r>
             <w:r>
               <w:rPr>
@@ -1636,7 +1756,7 @@
               <w:szCs w:val="22"/>
             </w:rPr>
           </w:pPr>
-          <w:hyperlink w:anchor="_Toc36587477" w:history="1">
+          <w:hyperlink w:anchor="_Toc36820478" w:history="1">
             <w:r>
               <w:rPr>
                 <w:rStyle w:val="Hyperlink"/>
@@ -1664,7 +1784,7 @@
                 <w:noProof/>
                 <w:webHidden/>
               </w:rPr>
-              <w:instrText xml:space="preserve"> PAGEREF _Toc36587477 \h </w:instrText>
+              <w:instrText xml:space="preserve"> PAGEREF _Toc36820478 \h </w:instrText>
             </w:r>
             <w:r>
               <w:rPr>
@@ -1710,7 +1830,7 @@
               <w:szCs w:val="22"/>
             </w:rPr>
           </w:pPr>
-          <w:hyperlink w:anchor="_Toc36587478" w:history="1">
+          <w:hyperlink w:anchor="_Toc36820479" w:history="1">
             <w:r>
               <w:rPr>
                 <w:rStyle w:val="Hyperlink"/>
@@ -1756,7 +1876,7 @@
                 <w:noProof/>
                 <w:webHidden/>
               </w:rPr>
-              <w:instrText xml:space="preserve"> PAGEREF _Toc36587478 \h </w:instrText>
+              <w:instrText xml:space="preserve"> PAGEREF _Toc36820479 \h </w:instrText>
             </w:r>
             <w:r>
               <w:rPr>
@@ -1801,7 +1921,7 @@
               <w:szCs w:val="22"/>
             </w:rPr>
           </w:pPr>
-          <w:hyperlink w:anchor="_Toc36587479" w:history="1">
+          <w:hyperlink w:anchor="_Toc36820480" w:history="1">
             <w:r>
               <w:rPr>
                 <w:rStyle w:val="Hyperlink"/>
@@ -1829,7 +1949,7 @@
                 <w:noProof/>
                 <w:webHidden/>
               </w:rPr>
-              <w:instrText xml:space="preserve"> PAGEREF _Toc36587479 \h </w:instrText>
+              <w:instrText xml:space="preserve"> PAGEREF _Toc36820480 \h </w:instrText>
             </w:r>
             <w:r>
               <w:rPr>
@@ -1874,7 +1994,7 @@
               <w:szCs w:val="22"/>
             </w:rPr>
           </w:pPr>
-          <w:hyperlink w:anchor="_Toc36587480" w:history="1">
+          <w:hyperlink w:anchor="_Toc36820481" w:history="1">
             <w:r>
               <w:rPr>
                 <w:rStyle w:val="Hyperlink"/>
@@ -1902,7 +2022,7 @@
                 <w:noProof/>
                 <w:webHidden/>
               </w:rPr>
-              <w:instrText xml:space="preserve"> PAGEREF _Toc36587480 \h </w:instrText>
+              <w:instrText xml:space="preserve"> PAGEREF _Toc36820481 \h </w:instrText>
             </w:r>
             <w:r>
               <w:rPr>
@@ -1922,7 +2042,7 @@
                 <w:noProof/>
                 <w:webHidden/>
               </w:rPr>
-              <w:t>10</w:t>
+              <w:t>13</w:t>
             </w:r>
             <w:r>
               <w:rPr>
@@ -1947,7 +2067,7 @@
               <w:szCs w:val="22"/>
             </w:rPr>
           </w:pPr>
-          <w:hyperlink w:anchor="_Toc36587481" w:history="1">
+          <w:hyperlink w:anchor="_Toc36820482" w:history="1">
             <w:r>
               <w:rPr>
                 <w:rStyle w:val="Hyperlink"/>
@@ -1975,7 +2095,7 @@
                 <w:noProof/>
                 <w:webHidden/>
               </w:rPr>
-              <w:instrText xml:space="preserve"> PAGEREF _Toc36587481 \h </w:instrText>
+              <w:instrText xml:space="preserve"> PAGEREF _Toc36820482 \h </w:instrText>
             </w:r>
             <w:r>
               <w:rPr>
@@ -1995,7 +2115,7 @@
                 <w:noProof/>
                 <w:webHidden/>
               </w:rPr>
-              <w:t>13</w:t>
+              <w:t>16</w:t>
             </w:r>
             <w:r>
               <w:rPr>
@@ -2021,7 +2141,7 @@
               <w:szCs w:val="22"/>
             </w:rPr>
           </w:pPr>
-          <w:hyperlink w:anchor="_Toc36587482" w:history="1">
+          <w:hyperlink w:anchor="_Toc36820483" w:history="1">
             <w:r>
               <w:rPr>
                 <w:rStyle w:val="Hyperlink"/>
@@ -2067,7 +2187,7 @@
                 <w:noProof/>
                 <w:webHidden/>
               </w:rPr>
-              <w:instrText xml:space="preserve"> PAGEREF _Toc36587482 \h </w:instrText>
+              <w:instrText xml:space="preserve"> PAGEREF _Toc36820483 \h </w:instrText>
             </w:r>
             <w:r>
               <w:rPr>
@@ -2087,7 +2207,7 @@
                 <w:noProof/>
                 <w:webHidden/>
               </w:rPr>
-              <w:t>14</w:t>
+              <w:t>17</w:t>
             </w:r>
             <w:r>
               <w:rPr>
@@ -2112,7 +2232,7 @@
               <w:szCs w:val="22"/>
             </w:rPr>
           </w:pPr>
-          <w:hyperlink w:anchor="_Toc36587483" w:history="1">
+          <w:hyperlink w:anchor="_Toc36820484" w:history="1">
             <w:r>
               <w:rPr>
                 <w:rStyle w:val="Hyperlink"/>
@@ -2140,7 +2260,7 @@
                 <w:noProof/>
                 <w:webHidden/>
               </w:rPr>
-              <w:instrText xml:space="preserve"> PAGEREF _Toc36587483 \h </w:instrText>
+              <w:instrText xml:space="preserve"> PAGEREF _Toc36820484 \h </w:instrText>
             </w:r>
             <w:r>
               <w:rPr>
@@ -2160,7 +2280,7 @@
                 <w:noProof/>
                 <w:webHidden/>
               </w:rPr>
-              <w:t>14</w:t>
+              <w:t>17</w:t>
             </w:r>
             <w:r>
               <w:rPr>
@@ -2185,7 +2305,7 @@
               <w:szCs w:val="22"/>
             </w:rPr>
           </w:pPr>
-          <w:hyperlink w:anchor="_Toc36587484" w:history="1">
+          <w:hyperlink w:anchor="_Toc36820485" w:history="1">
             <w:r>
               <w:rPr>
                 <w:rStyle w:val="Hyperlink"/>
@@ -2213,7 +2333,7 @@
                 <w:noProof/>
                 <w:webHidden/>
               </w:rPr>
-              <w:instrText xml:space="preserve"> PAGEREF _Toc36587484 \h </w:instrText>
+              <w:instrText xml:space="preserve"> PAGEREF _Toc36820485 \h </w:instrText>
             </w:r>
             <w:r>
               <w:rPr>
@@ -2233,7 +2353,7 @@
                 <w:noProof/>
                 <w:webHidden/>
               </w:rPr>
-              <w:t>14</w:t>
+              <w:t>17</w:t>
             </w:r>
             <w:r>
               <w:rPr>
@@ -2287,8 +2407,6 @@
           <w:lang w:val="en-AU"/>
         </w:rPr>
       </w:pPr>
-      <w:bookmarkStart w:id="1" w:name="_GoBack"/>
-      <w:bookmarkEnd w:id="1"/>
     </w:p>
     <w:p>
       <w:pPr>
@@ -2346,8 +2464,8 @@
           <w:lang w:val="en-AU"/>
         </w:rPr>
       </w:pPr>
-      <w:bookmarkStart w:id="2" w:name="_Hlk36492753"/>
-      <w:bookmarkStart w:id="3" w:name="_Toc36587465"/>
+      <w:bookmarkStart w:id="1" w:name="_Hlk36492753"/>
+      <w:bookmarkStart w:id="2" w:name="_Toc36820466"/>
       <w:r>
         <w:rPr>
           <w:lang w:val="en-AU"/>
@@ -2380,25 +2498,25 @@
           </w:r>
         </w:sdtContent>
       </w:sdt>
+      <w:bookmarkEnd w:id="1"/>
       <w:bookmarkEnd w:id="2"/>
+    </w:p>
+    <w:p>
+      <w:pPr>
+        <w:pStyle w:val="Heading2"/>
+        <w:spacing w:line="360" w:lineRule="auto"/>
+        <w:rPr>
+          <w:lang w:val="en-AU"/>
+        </w:rPr>
+      </w:pPr>
+      <w:bookmarkStart w:id="3" w:name="_Toc36820467"/>
+      <w:r>
+        <w:rPr>
+          <w:lang w:val="en-AU"/>
+        </w:rPr>
+        <w:t>Background and Description</w:t>
+      </w:r>
       <w:bookmarkEnd w:id="3"/>
-    </w:p>
-    <w:p>
-      <w:pPr>
-        <w:pStyle w:val="Heading2"/>
-        <w:spacing w:line="360" w:lineRule="auto"/>
-        <w:rPr>
-          <w:lang w:val="en-AU"/>
-        </w:rPr>
-      </w:pPr>
-      <w:bookmarkStart w:id="4" w:name="_Toc36587466"/>
-      <w:r>
-        <w:rPr>
-          <w:lang w:val="en-AU"/>
-        </w:rPr>
-        <w:t>Background and Description</w:t>
-      </w:r>
-      <w:bookmarkEnd w:id="4"/>
     </w:p>
     <w:p>
       <w:pPr>
@@ -2664,14 +2782,14 @@
           <w:lang w:val="en-AU"/>
         </w:rPr>
       </w:pPr>
-      <w:bookmarkStart w:id="5" w:name="_Toc36587467"/>
+      <w:bookmarkStart w:id="4" w:name="_Toc36820468"/>
       <w:r>
         <w:rPr>
           <w:lang w:val="en-AU"/>
         </w:rPr>
         <w:t>General Requirements</w:t>
       </w:r>
-      <w:bookmarkEnd w:id="5"/>
+      <w:bookmarkEnd w:id="4"/>
     </w:p>
     <w:p>
       <w:pPr>
@@ -2944,14 +3062,14 @@
           <w:lang w:val="en-AU"/>
         </w:rPr>
       </w:pPr>
-      <w:bookmarkStart w:id="6" w:name="_Toc36587468"/>
+      <w:bookmarkStart w:id="5" w:name="_Toc36820469"/>
       <w:r>
         <w:rPr>
           <w:lang w:val="en-AU"/>
         </w:rPr>
         <w:t>User Story</w:t>
       </w:r>
-      <w:bookmarkEnd w:id="6"/>
+      <w:bookmarkEnd w:id="5"/>
     </w:p>
     <w:p>
       <w:pPr>
@@ -3338,7 +3456,7 @@
           <w:lang w:val="en-AU"/>
         </w:rPr>
       </w:pPr>
-      <w:bookmarkStart w:id="7" w:name="_Toc36587469"/>
+      <w:bookmarkStart w:id="6" w:name="_Toc36820470"/>
       <w:r>
         <w:rPr>
           <w:lang w:val="en-AU"/>
@@ -3346,7 +3464,7 @@
         <w:lastRenderedPageBreak/>
         <w:t>Stakeholders</w:t>
       </w:r>
-      <w:bookmarkEnd w:id="7"/>
+      <w:bookmarkEnd w:id="6"/>
     </w:p>
     <w:p>
       <w:pPr>
@@ -4114,7 +4232,7 @@
           <w:lang w:val="en-AU"/>
         </w:rPr>
       </w:pPr>
-      <w:bookmarkStart w:id="8" w:name="_Toc36587470"/>
+      <w:bookmarkStart w:id="7" w:name="_Toc36820471"/>
       <w:r>
         <w:rPr>
           <w:lang w:val="en-AU"/>
@@ -4122,7 +4240,7 @@
         <w:lastRenderedPageBreak/>
         <w:t>Deliverables</w:t>
       </w:r>
-      <w:bookmarkEnd w:id="8"/>
+      <w:bookmarkEnd w:id="7"/>
     </w:p>
     <w:p>
       <w:pPr>
@@ -4142,14 +4260,14 @@
           <w:lang w:val="en-AU"/>
         </w:rPr>
       </w:pPr>
-      <w:bookmarkStart w:id="9" w:name="_Toc36587471"/>
+      <w:bookmarkStart w:id="8" w:name="_Toc36820472"/>
       <w:r>
         <w:rPr>
           <w:lang w:val="en-AU"/>
         </w:rPr>
         <w:t>Overview</w:t>
       </w:r>
-      <w:bookmarkEnd w:id="9"/>
+      <w:bookmarkEnd w:id="8"/>
     </w:p>
     <w:p>
       <w:pPr>
@@ -4896,7 +5014,7 @@
           <w:lang w:val="en-AU"/>
         </w:rPr>
       </w:pPr>
-      <w:bookmarkStart w:id="10" w:name="_Toc36587472"/>
+      <w:bookmarkStart w:id="9" w:name="_Toc36820473"/>
       <w:r>
         <w:rPr>
           <w:lang w:val="en-AU"/>
@@ -4904,7 +5022,7 @@
         <w:lastRenderedPageBreak/>
         <w:t>Functional Requirements</w:t>
       </w:r>
-      <w:bookmarkEnd w:id="10"/>
+      <w:bookmarkEnd w:id="9"/>
     </w:p>
     <w:p>
       <w:pPr>
@@ -4925,7 +5043,7 @@
           <w:lang w:val="en-AU"/>
         </w:rPr>
       </w:pPr>
-      <w:bookmarkStart w:id="11" w:name="_Toc36587473"/>
+      <w:bookmarkStart w:id="10" w:name="_Toc36820474"/>
       <w:r>
         <w:rPr>
           <w:lang w:val="en-AU"/>
@@ -4938,7 +5056,7 @@
         </w:rPr>
         <w:t>.1. Admin Portal</w:t>
       </w:r>
-      <w:bookmarkEnd w:id="11"/>
+      <w:bookmarkEnd w:id="10"/>
     </w:p>
     <w:p>
       <w:pPr>
@@ -5257,7 +5375,7 @@
           <w:lang w:val="en-AU"/>
         </w:rPr>
       </w:pPr>
-      <w:bookmarkStart w:id="12" w:name="_Toc36587474"/>
+      <w:bookmarkStart w:id="11" w:name="_Toc36820475"/>
       <w:r>
         <w:rPr>
           <w:lang w:val="en-AU"/>
@@ -5270,7 +5388,7 @@
         </w:rPr>
         <w:t>.2. Hairdressing Application</w:t>
       </w:r>
-      <w:bookmarkEnd w:id="12"/>
+      <w:bookmarkEnd w:id="11"/>
     </w:p>
     <w:p>
       <w:pPr>
@@ -5567,7 +5685,7 @@
           <w:lang w:val="en-AU"/>
         </w:rPr>
       </w:pPr>
-      <w:bookmarkStart w:id="13" w:name="_Toc36587475"/>
+      <w:bookmarkStart w:id="12" w:name="_Toc36820476"/>
       <w:r>
         <w:rPr>
           <w:lang w:val="en-AU"/>
@@ -5575,7 +5693,7 @@
         <w:lastRenderedPageBreak/>
         <w:t>Non-functional Requirements</w:t>
       </w:r>
-      <w:bookmarkEnd w:id="13"/>
+      <w:bookmarkEnd w:id="12"/>
     </w:p>
     <w:p>
       <w:pPr>
@@ -5596,14 +5714,14 @@
           <w:lang w:val="en-AU"/>
         </w:rPr>
       </w:pPr>
-      <w:bookmarkStart w:id="14" w:name="_Toc36587476"/>
+      <w:bookmarkStart w:id="13" w:name="_Toc36820477"/>
       <w:r>
         <w:rPr>
           <w:lang w:val="en-AU"/>
         </w:rPr>
         <w:t>3.1. Admin Portal</w:t>
       </w:r>
-      <w:bookmarkEnd w:id="14"/>
+      <w:bookmarkEnd w:id="13"/>
     </w:p>
     <w:p>
       <w:pPr>
@@ -5839,14 +5957,14 @@
           <w:lang w:val="en-AU"/>
         </w:rPr>
       </w:pPr>
-      <w:bookmarkStart w:id="15" w:name="_Toc36587477"/>
+      <w:bookmarkStart w:id="14" w:name="_Toc36820478"/>
       <w:r>
         <w:rPr>
           <w:lang w:val="en-AU"/>
         </w:rPr>
         <w:t>3.2. Hairdressing Application</w:t>
       </w:r>
-      <w:bookmarkEnd w:id="15"/>
+      <w:bookmarkEnd w:id="14"/>
     </w:p>
     <w:p>
       <w:pPr>
@@ -6092,7 +6210,7 @@
           <w:lang w:val="en-AU"/>
         </w:rPr>
       </w:pPr>
-      <w:bookmarkStart w:id="16" w:name="_Toc36587478"/>
+      <w:bookmarkStart w:id="15" w:name="_Toc36820479"/>
       <w:r>
         <w:rPr>
           <w:lang w:val="en-AU"/>
@@ -6106,38 +6224,38 @@
         </w:rPr>
         <w:t>ign</w:t>
       </w:r>
+      <w:bookmarkEnd w:id="15"/>
+    </w:p>
+    <w:p>
+      <w:pPr>
+        <w:rPr>
+          <w:lang w:val="en-AU"/>
+        </w:rPr>
+      </w:pPr>
+    </w:p>
+    <w:p>
+      <w:pPr>
+        <w:pStyle w:val="Heading3"/>
+        <w:spacing w:line="360" w:lineRule="auto"/>
+        <w:ind w:left="720"/>
+        <w:rPr>
+          <w:lang w:val="en-AU"/>
+        </w:rPr>
+      </w:pPr>
+      <w:bookmarkStart w:id="16" w:name="_Toc36820480"/>
+      <w:r>
+        <w:rPr>
+          <w:lang w:val="en-AU"/>
+        </w:rPr>
+        <w:t>4</w:t>
+      </w:r>
+      <w:r>
+        <w:rPr>
+          <w:lang w:val="en-AU"/>
+        </w:rPr>
+        <w:t>.1. Admin Portal</w:t>
+      </w:r>
       <w:bookmarkEnd w:id="16"/>
-    </w:p>
-    <w:p>
-      <w:pPr>
-        <w:rPr>
-          <w:lang w:val="en-AU"/>
-        </w:rPr>
-      </w:pPr>
-    </w:p>
-    <w:p>
-      <w:pPr>
-        <w:pStyle w:val="Heading3"/>
-        <w:spacing w:line="360" w:lineRule="auto"/>
-        <w:ind w:left="720"/>
-        <w:rPr>
-          <w:lang w:val="en-AU"/>
-        </w:rPr>
-      </w:pPr>
-      <w:bookmarkStart w:id="17" w:name="_Toc36587479"/>
-      <w:r>
-        <w:rPr>
-          <w:lang w:val="en-AU"/>
-        </w:rPr>
-        <w:t>4</w:t>
-      </w:r>
-      <w:r>
-        <w:rPr>
-          <w:lang w:val="en-AU"/>
-        </w:rPr>
-        <w:t>.1. Admin Portal</w:t>
-      </w:r>
-      <w:bookmarkEnd w:id="17"/>
     </w:p>
     <w:p>
       <w:pPr>
@@ -6173,6 +6291,141 @@
         </w:rPr>
         <w:t>Wireframes and mock-ups go here)</w:t>
       </w:r>
+    </w:p>
+    <w:p>
+      <w:pPr>
+        <w:spacing w:line="360" w:lineRule="auto"/>
+        <w:ind w:firstLine="720"/>
+        <w:rPr>
+          <w:color w:val="auto"/>
+          <w:sz w:val="20"/>
+          <w:szCs w:val="20"/>
+          <w:lang w:val="en-AU"/>
+        </w:rPr>
+      </w:pPr>
+      <w:r>
+        <w:rPr>
+          <w:color w:val="auto"/>
+          <w:sz w:val="20"/>
+          <w:szCs w:val="20"/>
+          <w:lang w:val="en-AU"/>
+        </w:rPr>
+        <w:t xml:space="preserve">See </w:t>
+      </w:r>
+      <w:r>
+        <w:rPr>
+          <w:color w:val="auto"/>
+          <w:sz w:val="20"/>
+          <w:szCs w:val="20"/>
+          <w:lang w:val="en-AU"/>
+        </w:rPr>
+        <w:t xml:space="preserve">the </w:t>
+      </w:r>
+      <w:r>
+        <w:rPr>
+          <w:b/>
+          <w:bCs/>
+          <w:color w:val="auto"/>
+          <w:sz w:val="20"/>
+          <w:szCs w:val="20"/>
+          <w:lang w:val="en-AU"/>
+        </w:rPr>
+        <w:t>Admin_Functions</w:t>
+      </w:r>
+      <w:r>
+        <w:rPr>
+          <w:b/>
+          <w:bCs/>
+          <w:color w:val="auto"/>
+          <w:sz w:val="20"/>
+          <w:szCs w:val="20"/>
+          <w:lang w:val="en-AU"/>
+        </w:rPr>
+        <w:t>.docx</w:t>
+      </w:r>
+      <w:r>
+        <w:rPr>
+          <w:color w:val="auto"/>
+          <w:sz w:val="20"/>
+          <w:szCs w:val="20"/>
+          <w:lang w:val="en-AU"/>
+        </w:rPr>
+        <w:t xml:space="preserve"> file for a detailed explanation of each </w:t>
+      </w:r>
+      <w:r>
+        <w:rPr>
+          <w:color w:val="auto"/>
+          <w:sz w:val="20"/>
+          <w:szCs w:val="20"/>
+          <w:lang w:val="en-AU"/>
+        </w:rPr>
+        <w:t xml:space="preserve">UI element </w:t>
+      </w:r>
+      <w:r>
+        <w:rPr>
+          <w:color w:val="auto"/>
+          <w:sz w:val="20"/>
+          <w:szCs w:val="20"/>
+          <w:lang w:val="en-AU"/>
+        </w:rPr>
+        <w:t>present</w:t>
+      </w:r>
+      <w:r>
+        <w:rPr>
+          <w:color w:val="auto"/>
+          <w:sz w:val="20"/>
+          <w:szCs w:val="20"/>
+          <w:lang w:val="en-AU"/>
+        </w:rPr>
+        <w:t xml:space="preserve"> </w:t>
+      </w:r>
+      <w:r>
+        <w:rPr>
+          <w:color w:val="auto"/>
+          <w:sz w:val="20"/>
+          <w:szCs w:val="20"/>
+          <w:lang w:val="en-AU"/>
+        </w:rPr>
+        <w:t>i</w:t>
+      </w:r>
+      <w:r>
+        <w:rPr>
+          <w:color w:val="auto"/>
+          <w:sz w:val="20"/>
+          <w:szCs w:val="20"/>
+          <w:lang w:val="en-AU"/>
+        </w:rPr>
+        <w:t>n the</w:t>
+      </w:r>
+      <w:r>
+        <w:rPr>
+          <w:color w:val="auto"/>
+          <w:sz w:val="20"/>
+          <w:szCs w:val="20"/>
+          <w:lang w:val="en-AU"/>
+        </w:rPr>
+        <w:t xml:space="preserve"> </w:t>
+      </w:r>
+      <w:r>
+        <w:rPr>
+          <w:color w:val="auto"/>
+          <w:sz w:val="20"/>
+          <w:szCs w:val="20"/>
+          <w:lang w:val="en-AU"/>
+        </w:rPr>
+        <w:t>following pages.</w:t>
+      </w:r>
+    </w:p>
+    <w:p>
+      <w:pPr>
+        <w:spacing w:line="360" w:lineRule="auto"/>
+        <w:rPr>
+          <w:color w:val="auto"/>
+          <w:sz w:val="20"/>
+          <w:szCs w:val="20"/>
+          <w:lang w:val="en-AU"/>
+        </w:rPr>
+      </w:pPr>
     </w:p>
     <w:p>
       <w:pPr>
@@ -6330,15 +6583,6 @@
     </w:p>
     <w:p>
       <w:pPr>
-        <w:spacing w:line="360" w:lineRule="auto"/>
-        <w:jc w:val="both"/>
-        <w:rPr>
-          <w:lang w:val="en-AU"/>
-        </w:rPr>
-      </w:pPr>
-    </w:p>
-    <w:p>
-      <w:pPr>
         <w:pStyle w:val="Heading4"/>
         <w:ind w:firstLine="720"/>
         <w:rPr>
@@ -6349,7 +6593,6 @@
         <w:rPr>
           <w:lang w:val="en-AU"/>
         </w:rPr>
-        <w:lastRenderedPageBreak/>
         <w:t>4.1.</w:t>
       </w:r>
       <w:r>
@@ -6362,19 +6605,7 @@
         <w:rPr>
           <w:lang w:val="en-AU"/>
         </w:rPr>
-        <w:t xml:space="preserve">. Sign </w:t>
-      </w:r>
-      <w:r>
-        <w:rPr>
-          <w:lang w:val="en-AU"/>
-        </w:rPr>
-        <w:t>in</w:t>
-      </w:r>
-      <w:r>
-        <w:rPr>
-          <w:lang w:val="en-AU"/>
-        </w:rPr>
-        <w:t xml:space="preserve"> page (desktop 1920x1080):</w:t>
+        <w:t>. Sign in page (desktop 1920x1080):</w:t>
       </w:r>
     </w:p>
     <w:p>
@@ -6440,6 +6671,219 @@
     </w:p>
     <w:p>
       <w:pPr>
+        <w:pStyle w:val="Heading4"/>
+        <w:ind w:firstLine="720"/>
+        <w:rPr>
+          <w:lang w:val="en-AU"/>
+        </w:rPr>
+      </w:pPr>
+      <w:r>
+        <w:rPr>
+          <w:lang w:val="en-AU"/>
+        </w:rPr>
+        <w:t>4.1.</w:t>
+      </w:r>
+      <w:r>
+        <w:rPr>
+          <w:lang w:val="en-AU"/>
+        </w:rPr>
+        <w:t>3</w:t>
+      </w:r>
+      <w:r>
+        <w:rPr>
+          <w:lang w:val="en-AU"/>
+        </w:rPr>
+        <w:t xml:space="preserve">. </w:t>
+      </w:r>
+      <w:r>
+        <w:rPr>
+          <w:lang w:val="en-AU"/>
+        </w:rPr>
+        <w:t>Forgot password</w:t>
+      </w:r>
+      <w:r>
+        <w:rPr>
+          <w:lang w:val="en-AU"/>
+        </w:rPr>
+        <w:t xml:space="preserve"> page (desktop 1920x1080):</w:t>
+      </w:r>
+      <w:r>
+        <w:rPr>
+          <w:lang w:val="en-AU"/>
+        </w:rPr>
+        <w:t xml:space="preserve"> </w:t>
+      </w:r>
+    </w:p>
+    <w:p>
+      <w:pPr>
+        <w:rPr>
+          <w:lang w:val="en-AU"/>
+        </w:rPr>
+      </w:pPr>
+    </w:p>
+    <w:p>
+      <w:pPr>
+        <w:rPr>
+          <w:lang w:val="en-AU"/>
+        </w:rPr>
+      </w:pPr>
+      <w:r>
+        <w:rPr>
+          <w:noProof/>
+          <w:lang w:val="en-AU"/>
+        </w:rPr>
+        <w:drawing>
+          <wp:inline distT="0" distB="0" distL="0" distR="0" wp14:anchorId="4FD94374" wp14:editId="1D44D11F">
+            <wp:extent cx="5943213" cy="3342640"/>
+            <wp:effectExtent l="0" t="0" r="635" b="0"/>
+            <wp:docPr id="1" name="Picture 1"/>
+            <wp:cNvGraphicFramePr>
+              <a:graphicFrameLocks xmlns:a="http://schemas.openxmlformats.org/drawingml/2006/main" noChangeAspect="1"/>
+            </wp:cNvGraphicFramePr>
+            <a:graphic xmlns:a="http://schemas.openxmlformats.org/drawingml/2006/main">
+              <a:graphicData uri="http://schemas.openxmlformats.org/drawingml/2006/picture">
+                <pic:pic xmlns:pic="http://schemas.openxmlformats.org/drawingml/2006/picture">
+                  <pic:nvPicPr>
+                    <pic:cNvPr id="146" name="Sign in - Web 1920x1080.jpg"/>
+                    <pic:cNvPicPr/>
+                  </pic:nvPicPr>
+                  <pic:blipFill>
+                    <a:blip r:embed="rId13" cstate="print">
+                      <a:extLst>
+                        <a:ext uri="{28A0092B-C50C-407E-A947-70E740481C1C}">
+                          <a14:useLocalDpi xmlns:a14="http://schemas.microsoft.com/office/drawing/2010/main" val="0"/>
+                        </a:ext>
+                      </a:extLst>
+                    </a:blip>
+                    <a:stretch>
+                      <a:fillRect/>
+                    </a:stretch>
+                  </pic:blipFill>
+                  <pic:spPr>
+                    <a:xfrm>
+                      <a:off x="0" y="0"/>
+                      <a:ext cx="5943213" cy="3342640"/>
+                    </a:xfrm>
+                    <a:prstGeom prst="rect">
+                      <a:avLst/>
+                    </a:prstGeom>
+                  </pic:spPr>
+                </pic:pic>
+              </a:graphicData>
+            </a:graphic>
+          </wp:inline>
+        </w:drawing>
+      </w:r>
+    </w:p>
+    <w:p>
+      <w:pPr>
+        <w:pStyle w:val="Heading4"/>
+        <w:ind w:firstLine="720"/>
+        <w:rPr>
+          <w:lang w:val="en-AU"/>
+        </w:rPr>
+      </w:pPr>
+      <w:r>
+        <w:rPr>
+          <w:lang w:val="en-AU"/>
+        </w:rPr>
+        <w:lastRenderedPageBreak/>
+        <w:t>4.1.</w:t>
+      </w:r>
+      <w:r>
+        <w:rPr>
+          <w:lang w:val="en-AU"/>
+        </w:rPr>
+        <w:t>4</w:t>
+      </w:r>
+      <w:r>
+        <w:rPr>
+          <w:lang w:val="en-AU"/>
+        </w:rPr>
+        <w:t xml:space="preserve">. </w:t>
+      </w:r>
+      <w:r>
+        <w:rPr>
+          <w:lang w:val="en-AU"/>
+        </w:rPr>
+        <w:t>New password</w:t>
+      </w:r>
+      <w:r>
+        <w:rPr>
+          <w:lang w:val="en-AU"/>
+        </w:rPr>
+        <w:t xml:space="preserve"> page (desktop 1920x1080):</w:t>
+      </w:r>
+      <w:r>
+        <w:rPr>
+          <w:lang w:val="en-AU"/>
+        </w:rPr>
+        <w:t xml:space="preserve"> </w:t>
+      </w:r>
+    </w:p>
+    <w:p>
+      <w:pPr>
+        <w:rPr>
+          <w:lang w:val="en-AU"/>
+        </w:rPr>
+      </w:pPr>
+    </w:p>
+    <w:p>
+      <w:pPr>
+        <w:rPr>
+          <w:lang w:val="en-AU"/>
+        </w:rPr>
+      </w:pPr>
+      <w:r>
+        <w:rPr>
+          <w:noProof/>
+          <w:lang w:val="en-AU"/>
+        </w:rPr>
+        <w:drawing>
+          <wp:inline distT="0" distB="0" distL="0" distR="0" wp14:anchorId="1ACE1FFE" wp14:editId="429B3CD5">
+            <wp:extent cx="5943213" cy="3342639"/>
+            <wp:effectExtent l="0" t="0" r="635" b="0"/>
+            <wp:docPr id="2" name="Picture 2"/>
+            <wp:cNvGraphicFramePr>
+              <a:graphicFrameLocks xmlns:a="http://schemas.openxmlformats.org/drawingml/2006/main" noChangeAspect="1"/>
+            </wp:cNvGraphicFramePr>
+            <a:graphic xmlns:a="http://schemas.openxmlformats.org/drawingml/2006/main">
+              <a:graphicData uri="http://schemas.openxmlformats.org/drawingml/2006/picture">
+                <pic:pic xmlns:pic="http://schemas.openxmlformats.org/drawingml/2006/picture">
+                  <pic:nvPicPr>
+                    <pic:cNvPr id="146" name="Sign in - Web 1920x1080.jpg"/>
+                    <pic:cNvPicPr/>
+                  </pic:nvPicPr>
+                  <pic:blipFill>
+                    <a:blip r:embed="rId14" cstate="print">
+                      <a:extLst>
+                        <a:ext uri="{28A0092B-C50C-407E-A947-70E740481C1C}">
+                          <a14:useLocalDpi xmlns:a14="http://schemas.microsoft.com/office/drawing/2010/main" val="0"/>
+                        </a:ext>
+                      </a:extLst>
+                    </a:blip>
+                    <a:stretch>
+                      <a:fillRect/>
+                    </a:stretch>
+                  </pic:blipFill>
+                  <pic:spPr>
+                    <a:xfrm>
+                      <a:off x="0" y="0"/>
+                      <a:ext cx="5943213" cy="3342639"/>
+                    </a:xfrm>
+                    <a:prstGeom prst="rect">
+                      <a:avLst/>
+                    </a:prstGeom>
+                  </pic:spPr>
+                </pic:pic>
+              </a:graphicData>
+            </a:graphic>
+          </wp:inline>
+        </w:drawing>
+      </w:r>
+    </w:p>
+    <w:p>
+      <w:pPr>
         <w:spacing w:line="360" w:lineRule="auto"/>
         <w:jc w:val="both"/>
         <w:rPr>
@@ -6459,7 +6903,19 @@
           <w:lang w:val="en-AU"/>
         </w:rPr>
         <w:tab/>
-        <w:t>4.1.3. Dashboard (home) page (desktop 1920x1080)</w:t>
+        <w:t>4.1.</w:t>
+      </w:r>
+      <w:r>
+        <w:rPr>
+          <w:lang w:val="en-AU"/>
+        </w:rPr>
+        <w:t>5</w:t>
+      </w:r>
+      <w:r>
+        <w:rPr>
+          <w:lang w:val="en-AU"/>
+        </w:rPr>
+        <w:t>. Dashboard (home) page (desktop 1920x1080)</w:t>
       </w:r>
     </w:p>
     <w:p>
@@ -6496,7 +6952,7 @@
                     <pic:cNvPicPr/>
                   </pic:nvPicPr>
                   <pic:blipFill>
-                    <a:blip r:embed="rId13" cstate="print">
+                    <a:blip r:embed="rId15" cstate="print">
                       <a:extLst>
                         <a:ext uri="{28A0092B-C50C-407E-A947-70E740481C1C}">
                           <a14:useLocalDpi xmlns:a14="http://schemas.microsoft.com/office/drawing/2010/main" val="0"/>
@@ -6525,12 +6981,414 @@
     </w:p>
     <w:p>
       <w:pPr>
+        <w:pStyle w:val="Heading4"/>
+        <w:rPr>
+          <w:lang w:val="en-AU"/>
+        </w:rPr>
+      </w:pPr>
+      <w:r>
+        <w:rPr>
+          <w:lang w:val="en-AU"/>
+        </w:rPr>
+        <w:lastRenderedPageBreak/>
+        <w:t>4.1.</w:t>
+      </w:r>
+      <w:r>
+        <w:rPr>
+          <w:lang w:val="en-AU"/>
+        </w:rPr>
+        <w:t>6</w:t>
+      </w:r>
+      <w:r>
+        <w:rPr>
+          <w:lang w:val="en-AU"/>
+        </w:rPr>
+        <w:t xml:space="preserve">. </w:t>
+      </w:r>
+      <w:r>
+        <w:rPr>
+          <w:lang w:val="en-AU"/>
+        </w:rPr>
+        <w:t>Databases</w:t>
+      </w:r>
+      <w:r>
+        <w:rPr>
+          <w:lang w:val="en-AU"/>
+        </w:rPr>
+        <w:t xml:space="preserve"> page (desktop 1920x1080)</w:t>
+      </w:r>
+    </w:p>
+    <w:p>
+      <w:pPr>
+        <w:rPr>
+          <w:lang w:val="en-AU"/>
+        </w:rPr>
+      </w:pPr>
+    </w:p>
+    <w:p>
+      <w:pPr>
+        <w:rPr>
+          <w:lang w:val="en-AU"/>
+        </w:rPr>
+      </w:pPr>
+      <w:r>
+        <w:rPr>
+          <w:noProof/>
+          <w:lang w:val="en-AU"/>
+        </w:rPr>
+        <w:drawing>
+          <wp:inline distT="0" distB="0" distL="0" distR="0" wp14:anchorId="6140E0AC" wp14:editId="090B2B22">
+            <wp:extent cx="5943213" cy="3342640"/>
+            <wp:effectExtent l="0" t="0" r="635" b="0"/>
+            <wp:docPr id="3" name="Picture 3"/>
+            <wp:cNvGraphicFramePr>
+              <a:graphicFrameLocks xmlns:a="http://schemas.openxmlformats.org/drawingml/2006/main" noChangeAspect="1"/>
+            </wp:cNvGraphicFramePr>
+            <a:graphic xmlns:a="http://schemas.openxmlformats.org/drawingml/2006/main">
+              <a:graphicData uri="http://schemas.openxmlformats.org/drawingml/2006/picture">
+                <pic:pic xmlns:pic="http://schemas.openxmlformats.org/drawingml/2006/picture">
+                  <pic:nvPicPr>
+                    <pic:cNvPr id="147" name="Dashboard - Web 1920x1080.jpg"/>
+                    <pic:cNvPicPr/>
+                  </pic:nvPicPr>
+                  <pic:blipFill>
+                    <a:blip r:embed="rId16" cstate="print">
+                      <a:extLst>
+                        <a:ext uri="{28A0092B-C50C-407E-A947-70E740481C1C}">
+                          <a14:useLocalDpi xmlns:a14="http://schemas.microsoft.com/office/drawing/2010/main" val="0"/>
+                        </a:ext>
+                      </a:extLst>
+                    </a:blip>
+                    <a:stretch>
+                      <a:fillRect/>
+                    </a:stretch>
+                  </pic:blipFill>
+                  <pic:spPr>
+                    <a:xfrm>
+                      <a:off x="0" y="0"/>
+                      <a:ext cx="5943213" cy="3342640"/>
+                    </a:xfrm>
+                    <a:prstGeom prst="rect">
+                      <a:avLst/>
+                    </a:prstGeom>
+                  </pic:spPr>
+                </pic:pic>
+              </a:graphicData>
+            </a:graphic>
+          </wp:inline>
+        </w:drawing>
+      </w:r>
+    </w:p>
+    <w:p>
+      <w:pPr>
+        <w:rPr>
+          <w:lang w:val="en-AU"/>
+        </w:rPr>
+      </w:pPr>
+    </w:p>
+    <w:p>
+      <w:pPr>
+        <w:pStyle w:val="Heading4"/>
+        <w:rPr>
+          <w:lang w:val="en-AU"/>
+        </w:rPr>
+      </w:pPr>
+      <w:r>
+        <w:rPr>
+          <w:lang w:val="en-AU"/>
+        </w:rPr>
+        <w:t>4.1.</w:t>
+      </w:r>
+      <w:r>
+        <w:rPr>
+          <w:lang w:val="en-AU"/>
+        </w:rPr>
+        <w:t>7</w:t>
+      </w:r>
+      <w:r>
+        <w:rPr>
+          <w:lang w:val="en-AU"/>
+        </w:rPr>
+        <w:t xml:space="preserve">. </w:t>
+      </w:r>
+      <w:r>
+        <w:rPr>
+          <w:lang w:val="en-AU"/>
+        </w:rPr>
+        <w:t>Traffic</w:t>
+      </w:r>
+      <w:r>
+        <w:rPr>
+          <w:lang w:val="en-AU"/>
+        </w:rPr>
+        <w:t xml:space="preserve"> page (desktop 1920x1080)</w:t>
+      </w:r>
+    </w:p>
+    <w:p>
+      <w:pPr>
+        <w:rPr>
+          <w:lang w:val="en-AU"/>
+        </w:rPr>
+      </w:pPr>
+    </w:p>
+    <w:p>
+      <w:pPr>
+        <w:rPr>
+          <w:lang w:val="en-AU"/>
+        </w:rPr>
+      </w:pPr>
+      <w:r>
+        <w:rPr>
+          <w:noProof/>
+          <w:lang w:val="en-AU"/>
+        </w:rPr>
+        <w:drawing>
+          <wp:inline distT="0" distB="0" distL="0" distR="0" wp14:anchorId="62105D7C" wp14:editId="02BEFBF7">
+            <wp:extent cx="5943213" cy="3342640"/>
+            <wp:effectExtent l="0" t="0" r="635" b="0"/>
+            <wp:docPr id="4" name="Picture 4"/>
+            <wp:cNvGraphicFramePr>
+              <a:graphicFrameLocks xmlns:a="http://schemas.openxmlformats.org/drawingml/2006/main" noChangeAspect="1"/>
+            </wp:cNvGraphicFramePr>
+            <a:graphic xmlns:a="http://schemas.openxmlformats.org/drawingml/2006/main">
+              <a:graphicData uri="http://schemas.openxmlformats.org/drawingml/2006/picture">
+                <pic:pic xmlns:pic="http://schemas.openxmlformats.org/drawingml/2006/picture">
+                  <pic:nvPicPr>
+                    <pic:cNvPr id="147" name="Dashboard - Web 1920x1080.jpg"/>
+                    <pic:cNvPicPr/>
+                  </pic:nvPicPr>
+                  <pic:blipFill>
+                    <a:blip r:embed="rId17" cstate="print">
+                      <a:extLst>
+                        <a:ext uri="{28A0092B-C50C-407E-A947-70E740481C1C}">
+                          <a14:useLocalDpi xmlns:a14="http://schemas.microsoft.com/office/drawing/2010/main" val="0"/>
+                        </a:ext>
+                      </a:extLst>
+                    </a:blip>
+                    <a:stretch>
+                      <a:fillRect/>
+                    </a:stretch>
+                  </pic:blipFill>
+                  <pic:spPr>
+                    <a:xfrm>
+                      <a:off x="0" y="0"/>
+                      <a:ext cx="5943213" cy="3342640"/>
+                    </a:xfrm>
+                    <a:prstGeom prst="rect">
+                      <a:avLst/>
+                    </a:prstGeom>
+                  </pic:spPr>
+                </pic:pic>
+              </a:graphicData>
+            </a:graphic>
+          </wp:inline>
+        </w:drawing>
+      </w:r>
+    </w:p>
+    <w:p>
+      <w:pPr>
+        <w:pStyle w:val="Heading4"/>
+        <w:rPr>
+          <w:lang w:val="en-AU"/>
+        </w:rPr>
+      </w:pPr>
+      <w:r>
+        <w:rPr>
+          <w:lang w:val="en-AU"/>
+        </w:rPr>
+        <w:lastRenderedPageBreak/>
+        <w:t>4.1.</w:t>
+      </w:r>
+      <w:r>
+        <w:rPr>
+          <w:lang w:val="en-AU"/>
+        </w:rPr>
+        <w:t>8</w:t>
+      </w:r>
+      <w:r>
+        <w:rPr>
+          <w:lang w:val="en-AU"/>
+        </w:rPr>
+        <w:t>. Permissions page (desktop 1920x1080)</w:t>
+      </w:r>
+    </w:p>
+    <w:p>
+      <w:pPr>
+        <w:rPr>
+          <w:lang w:val="en-AU"/>
+        </w:rPr>
+      </w:pPr>
+    </w:p>
+    <w:p>
+      <w:pPr>
+        <w:rPr>
+          <w:lang w:val="en-AU"/>
+        </w:rPr>
+      </w:pPr>
+      <w:r>
+        <w:rPr>
+          <w:noProof/>
+          <w:lang w:val="en-AU"/>
+        </w:rPr>
+        <w:drawing>
+          <wp:inline distT="0" distB="0" distL="0" distR="0" wp14:anchorId="5FA22178" wp14:editId="48655E61">
+            <wp:extent cx="5943213" cy="3342639"/>
+            <wp:effectExtent l="0" t="0" r="635" b="0"/>
+            <wp:docPr id="5" name="Picture 5"/>
+            <wp:cNvGraphicFramePr>
+              <a:graphicFrameLocks xmlns:a="http://schemas.openxmlformats.org/drawingml/2006/main" noChangeAspect="1"/>
+            </wp:cNvGraphicFramePr>
+            <a:graphic xmlns:a="http://schemas.openxmlformats.org/drawingml/2006/main">
+              <a:graphicData uri="http://schemas.openxmlformats.org/drawingml/2006/picture">
+                <pic:pic xmlns:pic="http://schemas.openxmlformats.org/drawingml/2006/picture">
+                  <pic:nvPicPr>
+                    <pic:cNvPr id="147" name="Dashboard - Web 1920x1080.jpg"/>
+                    <pic:cNvPicPr/>
+                  </pic:nvPicPr>
+                  <pic:blipFill>
+                    <a:blip r:embed="rId18" cstate="print">
+                      <a:extLst>
+                        <a:ext uri="{28A0092B-C50C-407E-A947-70E740481C1C}">
+                          <a14:useLocalDpi xmlns:a14="http://schemas.microsoft.com/office/drawing/2010/main" val="0"/>
+                        </a:ext>
+                      </a:extLst>
+                    </a:blip>
+                    <a:stretch>
+                      <a:fillRect/>
+                    </a:stretch>
+                  </pic:blipFill>
+                  <pic:spPr>
+                    <a:xfrm>
+                      <a:off x="0" y="0"/>
+                      <a:ext cx="5943213" cy="3342639"/>
+                    </a:xfrm>
+                    <a:prstGeom prst="rect">
+                      <a:avLst/>
+                    </a:prstGeom>
+                  </pic:spPr>
+                </pic:pic>
+              </a:graphicData>
+            </a:graphic>
+          </wp:inline>
+        </w:drawing>
+      </w:r>
+    </w:p>
+    <w:p>
+      <w:pPr>
+        <w:rPr>
+          <w:lang w:val="en-AU"/>
+        </w:rPr>
+      </w:pPr>
+    </w:p>
+    <w:p>
+      <w:pPr>
+        <w:pStyle w:val="Heading4"/>
+        <w:rPr>
+          <w:lang w:val="en-AU"/>
+        </w:rPr>
+      </w:pPr>
+      <w:r>
+        <w:rPr>
+          <w:lang w:val="en-AU"/>
+        </w:rPr>
+        <w:t>4.1.</w:t>
+      </w:r>
+      <w:r>
+        <w:rPr>
+          <w:lang w:val="en-AU"/>
+        </w:rPr>
+        <w:t>9</w:t>
+      </w:r>
+      <w:r>
+        <w:rPr>
+          <w:lang w:val="en-AU"/>
+        </w:rPr>
+        <w:t xml:space="preserve">. </w:t>
+      </w:r>
+      <w:r>
+        <w:rPr>
+          <w:lang w:val="en-AU"/>
+        </w:rPr>
+        <w:t>Pictures</w:t>
+      </w:r>
+      <w:r>
+        <w:rPr>
+          <w:lang w:val="en-AU"/>
+        </w:rPr>
+        <w:t xml:space="preserve"> page (desktop 1920x1080)</w:t>
+      </w:r>
+    </w:p>
+    <w:p>
+      <w:pPr>
+        <w:rPr>
+          <w:lang w:val="en-AU"/>
+        </w:rPr>
+      </w:pPr>
+    </w:p>
+    <w:p>
+      <w:pPr>
+        <w:rPr>
+          <w:lang w:val="en-AU"/>
+        </w:rPr>
+      </w:pPr>
+      <w:r>
+        <w:rPr>
+          <w:noProof/>
+          <w:lang w:val="en-AU"/>
+        </w:rPr>
+        <w:drawing>
+          <wp:inline distT="0" distB="0" distL="0" distR="0" wp14:anchorId="6E26A6DE" wp14:editId="09BD9FAD">
+            <wp:extent cx="5943212" cy="3342639"/>
+            <wp:effectExtent l="0" t="0" r="635" b="0"/>
+            <wp:docPr id="6" name="Picture 6"/>
+            <wp:cNvGraphicFramePr>
+              <a:graphicFrameLocks xmlns:a="http://schemas.openxmlformats.org/drawingml/2006/main" noChangeAspect="1"/>
+            </wp:cNvGraphicFramePr>
+            <a:graphic xmlns:a="http://schemas.openxmlformats.org/drawingml/2006/main">
+              <a:graphicData uri="http://schemas.openxmlformats.org/drawingml/2006/picture">
+                <pic:pic xmlns:pic="http://schemas.openxmlformats.org/drawingml/2006/picture">
+                  <pic:nvPicPr>
+                    <pic:cNvPr id="147" name="Dashboard - Web 1920x1080.jpg"/>
+                    <pic:cNvPicPr/>
+                  </pic:nvPicPr>
+                  <pic:blipFill>
+                    <a:blip r:embed="rId19" cstate="print">
+                      <a:extLst>
+                        <a:ext uri="{28A0092B-C50C-407E-A947-70E740481C1C}">
+                          <a14:useLocalDpi xmlns:a14="http://schemas.microsoft.com/office/drawing/2010/main" val="0"/>
+                        </a:ext>
+                      </a:extLst>
+                    </a:blip>
+                    <a:stretch>
+                      <a:fillRect/>
+                    </a:stretch>
+                  </pic:blipFill>
+                  <pic:spPr>
+                    <a:xfrm>
+                      <a:off x="0" y="0"/>
+                      <a:ext cx="5943212" cy="3342639"/>
+                    </a:xfrm>
+                    <a:prstGeom prst="rect">
+                      <a:avLst/>
+                    </a:prstGeom>
+                  </pic:spPr>
+                </pic:pic>
+              </a:graphicData>
+            </a:graphic>
+          </wp:inline>
+        </w:drawing>
+      </w:r>
+    </w:p>
+    <w:p>
+      <w:pPr>
         <w:pStyle w:val="Heading3"/>
         <w:spacing w:line="360" w:lineRule="auto"/>
         <w:rPr>
           <w:lang w:val="en-AU"/>
         </w:rPr>
       </w:pPr>
+      <w:bookmarkStart w:id="17" w:name="_GoBack"/>
+      <w:bookmarkEnd w:id="17"/>
       <w:r>
         <w:rPr>
           <w:lang w:val="en-AU"/>
@@ -6538,7 +7396,7 @@
         <w:lastRenderedPageBreak/>
         <w:tab/>
       </w:r>
-      <w:bookmarkStart w:id="18" w:name="_Toc36587480"/>
+      <w:bookmarkStart w:id="18" w:name="_Toc36820481"/>
       <w:r>
         <w:rPr>
           <w:lang w:val="en-AU"/>
@@ -6607,7 +7465,7 @@
         </w:rPr>
         <w:t xml:space="preserve">The diagrams can be visualised in more detail at: </w:t>
       </w:r>
-      <w:hyperlink r:id="rId14" w:history="1">
+      <w:hyperlink r:id="rId20" w:history="1">
         <w:r>
           <w:rPr>
             <w:rStyle w:val="Hyperlink"/>
@@ -6675,7 +7533,7 @@
                     <pic:cNvPicPr/>
                   </pic:nvPicPr>
                   <pic:blipFill>
-                    <a:blip r:embed="rId15" cstate="print">
+                    <a:blip r:embed="rId21" cstate="print">
                       <a:extLst>
                         <a:ext uri="{28A0092B-C50C-407E-A947-70E740481C1C}">
                           <a14:useLocalDpi xmlns:a14="http://schemas.microsoft.com/office/drawing/2010/main" val="0"/>
@@ -7051,7 +7909,7 @@
         <w:lastRenderedPageBreak/>
         <w:tab/>
       </w:r>
-      <w:bookmarkStart w:id="19" w:name="_Toc36587481"/>
+      <w:bookmarkStart w:id="19" w:name="_Toc36820482"/>
       <w:r>
         <w:rPr>
           <w:lang w:val="en-AU"/>
@@ -7280,7 +8138,7 @@
           <w:lang w:val="en-AU"/>
         </w:rPr>
       </w:pPr>
-      <w:bookmarkStart w:id="20" w:name="_Toc36587482"/>
+      <w:bookmarkStart w:id="20" w:name="_Toc36820483"/>
       <w:r>
         <w:rPr>
           <w:lang w:val="en-AU"/>
@@ -7307,7 +8165,7 @@
           <w:lang w:val="en-AU"/>
         </w:rPr>
       </w:pPr>
-      <w:bookmarkStart w:id="21" w:name="_Toc36587483"/>
+      <w:bookmarkStart w:id="21" w:name="_Toc36820484"/>
       <w:r>
         <w:rPr>
           <w:lang w:val="en-AU"/>
@@ -7403,7 +8261,7 @@
           <w:lang w:val="en-AU"/>
         </w:rPr>
       </w:pPr>
-      <w:bookmarkStart w:id="22" w:name="_Toc36587484"/>
+      <w:bookmarkStart w:id="22" w:name="_Toc36820485"/>
       <w:r>
         <w:rPr>
           <w:lang w:val="en-AU"/>
@@ -7559,7 +8417,7 @@
       </w:pPr>
     </w:p>
     <w:sectPr>
-      <w:footerReference w:type="default" r:id="rId16"/>
+      <w:footerReference w:type="default" r:id="rId22"/>
       <w:pgSz w:w="12240" w:h="15840" w:code="1"/>
       <w:pgMar w:top="1440" w:right="1440" w:bottom="1440" w:left="1440" w:header="720" w:footer="864" w:gutter="0"/>
       <w:cols w:space="720"/>
@@ -9393,6 +10251,7 @@
   <w:style w:type="character" w:default="1" w:styleId="DefaultParagraphFont">
     <w:name w:val="Default Paragraph Font"/>
     <w:uiPriority w:val="1"/>
+    <w:semiHidden/>
     <w:unhideWhenUsed/>
   </w:style>
   <w:style w:type="table" w:default="1" w:styleId="TableNormal">
@@ -11258,6 +12117,15 @@
 </file>
 
 <file path=customXml/item1.xml><?xml version="1.0" encoding="utf-8"?>
+<?mso-contentType ?>
+<FormTemplates xmlns="http://schemas.microsoft.com/sharepoint/v3/contenttype/forms">
+  <Display>DocumentLibraryForm</Display>
+  <Edit>DocumentLibraryForm</Edit>
+  <New>DocumentLibraryForm</New>
+</FormTemplates>
+</file>
+
+<file path=customXml/item2.xml><?xml version="1.0" encoding="utf-8"?>
 <ct:contentTypeSchema xmlns:ct="http://schemas.microsoft.com/office/2006/metadata/contentType" xmlns:ma="http://schemas.microsoft.com/office/2006/metadata/properties/metaAttributes" ct:_="" ma:_="" ma:contentTypeName="Document" ma:contentTypeID="0x010100C98DC0DA1CA8DC49B34C2D302D0DE83D" ma:contentTypeVersion="11" ma:contentTypeDescription="Create a new document." ma:contentTypeScope="" ma:versionID="d0b7426e618af5b3d9f83e454e5cc481">
   <xsd:schema xmlns:xsd="http://www.w3.org/2001/XMLSchema" xmlns:xs="http://www.w3.org/2001/XMLSchema" xmlns:p="http://schemas.microsoft.com/office/2006/metadata/properties" xmlns:ns3="a3f6ac5c-7eab-4aa2-8e20-c08cae829730" xmlns:ns4="0ab7595c-8fac-4591-a4ee-d21cce4bb700" targetNamespace="http://schemas.microsoft.com/office/2006/metadata/properties" ma:root="true" ma:fieldsID="c69a24c1019c5df0381248fb5f69bdf0" ns3:_="" ns4:_="">
     <xsd:import namespace="a3f6ac5c-7eab-4aa2-8e20-c08cae829730"/>
@@ -11466,15 +12334,6 @@
 </ct:contentTypeSchema>
 </file>
 
-<file path=customXml/item2.xml><?xml version="1.0" encoding="utf-8"?>
-<?mso-contentType ?>
-<FormTemplates xmlns="http://schemas.microsoft.com/sharepoint/v3/contenttype/forms">
-  <Display>DocumentLibraryForm</Display>
-  <Edit>DocumentLibraryForm</Edit>
-  <New>DocumentLibraryForm</New>
-</FormTemplates>
-</file>
-
 <file path=customXml/item3.xml><?xml version="1.0" encoding="utf-8"?>
 <p:properties xmlns:p="http://schemas.microsoft.com/office/2006/metadata/properties" xmlns:xsi="http://www.w3.org/2001/XMLSchema-instance" xmlns:pc="http://schemas.microsoft.com/office/infopath/2007/PartnerControls">
   <documentManagement/>
@@ -11486,6 +12345,14 @@
 </file>
 
 <file path=customXml/itemProps1.xml><?xml version="1.0" encoding="utf-8"?>
+<ds:datastoreItem xmlns:ds="http://schemas.openxmlformats.org/officeDocument/2006/customXml" ds:itemID="{04BC4B89-A1F0-4142-A66E-67323EDDABA0}">
+  <ds:schemaRefs>
+    <ds:schemaRef ds:uri="http://schemas.microsoft.com/sharepoint/v3/contenttype/forms"/>
+  </ds:schemaRefs>
+</ds:datastoreItem>
+</file>
+
+<file path=customXml/itemProps2.xml><?xml version="1.0" encoding="utf-8"?>
 <ds:datastoreItem xmlns:ds="http://schemas.openxmlformats.org/officeDocument/2006/customXml" ds:itemID="{930F114E-1022-4BBB-B272-038D1AA0BAC7}">
   <ds:schemaRefs>
     <ds:schemaRef ds:uri="http://schemas.microsoft.com/office/2006/metadata/contentType"/>
@@ -11504,33 +12371,25 @@
 </ds:datastoreItem>
 </file>
 
-<file path=customXml/itemProps2.xml><?xml version="1.0" encoding="utf-8"?>
-<ds:datastoreItem xmlns:ds="http://schemas.openxmlformats.org/officeDocument/2006/customXml" ds:itemID="{04BC4B89-A1F0-4142-A66E-67323EDDABA0}">
-  <ds:schemaRefs>
-    <ds:schemaRef ds:uri="http://schemas.microsoft.com/sharepoint/v3/contenttype/forms"/>
-  </ds:schemaRefs>
-</ds:datastoreItem>
-</file>
-
 <file path=customXml/itemProps3.xml><?xml version="1.0" encoding="utf-8"?>
 <ds:datastoreItem xmlns:ds="http://schemas.openxmlformats.org/officeDocument/2006/customXml" ds:itemID="{1E303D77-B243-4C85-A837-61394CD48EEB}">
   <ds:schemaRefs>
+    <ds:schemaRef ds:uri="http://www.w3.org/XML/1998/namespace"/>
     <ds:schemaRef ds:uri="http://schemas.microsoft.com/office/2006/documentManagement/types"/>
     <ds:schemaRef ds:uri="http://schemas.microsoft.com/office/2006/metadata/properties"/>
     <ds:schemaRef ds:uri="http://purl.org/dc/elements/1.1/"/>
     <ds:schemaRef ds:uri="http://schemas.microsoft.com/office/infopath/2007/PartnerControls"/>
+    <ds:schemaRef ds:uri="http://schemas.openxmlformats.org/package/2006/metadata/core-properties"/>
+    <ds:schemaRef ds:uri="0ab7595c-8fac-4591-a4ee-d21cce4bb700"/>
+    <ds:schemaRef ds:uri="a3f6ac5c-7eab-4aa2-8e20-c08cae829730"/>
     <ds:schemaRef ds:uri="http://purl.org/dc/dcmitype/"/>
-    <ds:schemaRef ds:uri="0ab7595c-8fac-4591-a4ee-d21cce4bb700"/>
     <ds:schemaRef ds:uri="http://purl.org/dc/terms/"/>
-    <ds:schemaRef ds:uri="http://schemas.openxmlformats.org/package/2006/metadata/core-properties"/>
-    <ds:schemaRef ds:uri="a3f6ac5c-7eab-4aa2-8e20-c08cae829730"/>
-    <ds:schemaRef ds:uri="http://www.w3.org/XML/1998/namespace"/>
   </ds:schemaRefs>
 </ds:datastoreItem>
 </file>
 
 <file path=customXml/itemProps4.xml><?xml version="1.0" encoding="utf-8"?>
-<ds:datastoreItem xmlns:ds="http://schemas.openxmlformats.org/officeDocument/2006/customXml" ds:itemID="{56339C7A-2965-498C-8F08-F64AE58BC945}">
+<ds:datastoreItem xmlns:ds="http://schemas.openxmlformats.org/officeDocument/2006/customXml" ds:itemID="{9B1952F8-D122-4350-93C8-44224CCA012B}">
   <ds:schemaRefs>
     <ds:schemaRef ds:uri="http://schemas.openxmlformats.org/officeDocument/2006/bibliography"/>
   </ds:schemaRefs>

--- a/Project_Specification.docx
+++ b/Project_Specification.docx
@@ -133,7 +133,7 @@
           <w:lang w:val="en-AU"/>
         </w:rPr>
       </w:pPr>
-      <w:bookmarkStart w:id="0" w:name="_Toc36820465"/>
+      <w:bookmarkStart w:id="0" w:name="_Toc36824560"/>
       <w:r>
         <w:rPr>
           <w:lang w:val="en-AU"/>
@@ -650,6 +650,8 @@
           <w:r>
             <w:t>Table of Contents</w:t>
           </w:r>
+          <w:bookmarkStart w:id="1" w:name="_GoBack"/>
+          <w:bookmarkEnd w:id="1"/>
         </w:p>
         <w:p>
           <w:pPr>
@@ -674,7 +676,7 @@
           <w:r>
             <w:fldChar w:fldCharType="separate"/>
           </w:r>
-          <w:hyperlink w:anchor="_Toc36820465" w:history="1">
+          <w:hyperlink w:anchor="_Toc36824560" w:history="1">
             <w:r>
               <w:rPr>
                 <w:rStyle w:val="Hyperlink"/>
@@ -702,7 +704,7 @@
                 <w:noProof/>
                 <w:webHidden/>
               </w:rPr>
-              <w:instrText xml:space="preserve"> PAGEREF _Toc36820465 \h </w:instrText>
+              <w:instrText xml:space="preserve"> PAGEREF _Toc36824560 \h </w:instrText>
             </w:r>
             <w:r>
               <w:rPr>
@@ -747,7 +749,7 @@
               <w:szCs w:val="22"/>
             </w:rPr>
           </w:pPr>
-          <w:hyperlink w:anchor="_Toc36820466" w:history="1">
+          <w:hyperlink w:anchor="_Toc36824561" w:history="1">
             <w:r>
               <w:rPr>
                 <w:rStyle w:val="Hyperlink"/>
@@ -775,7 +777,7 @@
                 <w:noProof/>
                 <w:webHidden/>
               </w:rPr>
-              <w:instrText xml:space="preserve"> PAGEREF _Toc36820466 \h </w:instrText>
+              <w:instrText xml:space="preserve"> PAGEREF _Toc36824561 \h </w:instrText>
             </w:r>
             <w:r>
               <w:rPr>
@@ -821,7 +823,7 @@
               <w:szCs w:val="22"/>
             </w:rPr>
           </w:pPr>
-          <w:hyperlink w:anchor="_Toc36820467" w:history="1">
+          <w:hyperlink w:anchor="_Toc36824562" w:history="1">
             <w:r>
               <w:rPr>
                 <w:rStyle w:val="Hyperlink"/>
@@ -867,7 +869,7 @@
                 <w:noProof/>
                 <w:webHidden/>
               </w:rPr>
-              <w:instrText xml:space="preserve"> PAGEREF _Toc36820467 \h </w:instrText>
+              <w:instrText xml:space="preserve"> PAGEREF _Toc36824562 \h </w:instrText>
             </w:r>
             <w:r>
               <w:rPr>
@@ -913,7 +915,7 @@
               <w:szCs w:val="22"/>
             </w:rPr>
           </w:pPr>
-          <w:hyperlink w:anchor="_Toc36820468" w:history="1">
+          <w:hyperlink w:anchor="_Toc36824563" w:history="1">
             <w:r>
               <w:rPr>
                 <w:rStyle w:val="Hyperlink"/>
@@ -959,7 +961,7 @@
                 <w:noProof/>
                 <w:webHidden/>
               </w:rPr>
-              <w:instrText xml:space="preserve"> PAGEREF _Toc36820468 \h </w:instrText>
+              <w:instrText xml:space="preserve"> PAGEREF _Toc36824563 \h </w:instrText>
             </w:r>
             <w:r>
               <w:rPr>
@@ -1005,7 +1007,7 @@
               <w:szCs w:val="22"/>
             </w:rPr>
           </w:pPr>
-          <w:hyperlink w:anchor="_Toc36820469" w:history="1">
+          <w:hyperlink w:anchor="_Toc36824564" w:history="1">
             <w:r>
               <w:rPr>
                 <w:rStyle w:val="Hyperlink"/>
@@ -1051,7 +1053,7 @@
                 <w:noProof/>
                 <w:webHidden/>
               </w:rPr>
-              <w:instrText xml:space="preserve"> PAGEREF _Toc36820469 \h </w:instrText>
+              <w:instrText xml:space="preserve"> PAGEREF _Toc36824564 \h </w:instrText>
             </w:r>
             <w:r>
               <w:rPr>
@@ -1097,7 +1099,7 @@
               <w:szCs w:val="22"/>
             </w:rPr>
           </w:pPr>
-          <w:hyperlink w:anchor="_Toc36820470" w:history="1">
+          <w:hyperlink w:anchor="_Toc36824565" w:history="1">
             <w:r>
               <w:rPr>
                 <w:rStyle w:val="Hyperlink"/>
@@ -1143,7 +1145,7 @@
                 <w:noProof/>
                 <w:webHidden/>
               </w:rPr>
-              <w:instrText xml:space="preserve"> PAGEREF _Toc36820470 \h </w:instrText>
+              <w:instrText xml:space="preserve"> PAGEREF _Toc36824565 \h </w:instrText>
             </w:r>
             <w:r>
               <w:rPr>
@@ -1188,7 +1190,7 @@
               <w:szCs w:val="22"/>
             </w:rPr>
           </w:pPr>
-          <w:hyperlink w:anchor="_Toc36820471" w:history="1">
+          <w:hyperlink w:anchor="_Toc36824566" w:history="1">
             <w:r>
               <w:rPr>
                 <w:rStyle w:val="Hyperlink"/>
@@ -1216,7 +1218,7 @@
                 <w:noProof/>
                 <w:webHidden/>
               </w:rPr>
-              <w:instrText xml:space="preserve"> PAGEREF _Toc36820471 \h </w:instrText>
+              <w:instrText xml:space="preserve"> PAGEREF _Toc36824566 \h </w:instrText>
             </w:r>
             <w:r>
               <w:rPr>
@@ -1262,7 +1264,7 @@
               <w:szCs w:val="22"/>
             </w:rPr>
           </w:pPr>
-          <w:hyperlink w:anchor="_Toc36820472" w:history="1">
+          <w:hyperlink w:anchor="_Toc36824567" w:history="1">
             <w:r>
               <w:rPr>
                 <w:rStyle w:val="Hyperlink"/>
@@ -1308,7 +1310,7 @@
                 <w:noProof/>
                 <w:webHidden/>
               </w:rPr>
-              <w:instrText xml:space="preserve"> PAGEREF _Toc36820472 \h </w:instrText>
+              <w:instrText xml:space="preserve"> PAGEREF _Toc36824567 \h </w:instrText>
             </w:r>
             <w:r>
               <w:rPr>
@@ -1354,7 +1356,7 @@
               <w:szCs w:val="22"/>
             </w:rPr>
           </w:pPr>
-          <w:hyperlink w:anchor="_Toc36820473" w:history="1">
+          <w:hyperlink w:anchor="_Toc36824568" w:history="1">
             <w:r>
               <w:rPr>
                 <w:rStyle w:val="Hyperlink"/>
@@ -1400,7 +1402,7 @@
                 <w:noProof/>
                 <w:webHidden/>
               </w:rPr>
-              <w:instrText xml:space="preserve"> PAGEREF _Toc36820473 \h </w:instrText>
+              <w:instrText xml:space="preserve"> PAGEREF _Toc36824568 \h </w:instrText>
             </w:r>
             <w:r>
               <w:rPr>
@@ -1445,7 +1447,7 @@
               <w:szCs w:val="22"/>
             </w:rPr>
           </w:pPr>
-          <w:hyperlink w:anchor="_Toc36820474" w:history="1">
+          <w:hyperlink w:anchor="_Toc36824569" w:history="1">
             <w:r>
               <w:rPr>
                 <w:rStyle w:val="Hyperlink"/>
@@ -1473,7 +1475,7 @@
                 <w:noProof/>
                 <w:webHidden/>
               </w:rPr>
-              <w:instrText xml:space="preserve"> PAGEREF _Toc36820474 \h </w:instrText>
+              <w:instrText xml:space="preserve"> PAGEREF _Toc36824569 \h </w:instrText>
             </w:r>
             <w:r>
               <w:rPr>
@@ -1518,7 +1520,7 @@
               <w:szCs w:val="22"/>
             </w:rPr>
           </w:pPr>
-          <w:hyperlink w:anchor="_Toc36820475" w:history="1">
+          <w:hyperlink w:anchor="_Toc36824570" w:history="1">
             <w:r>
               <w:rPr>
                 <w:rStyle w:val="Hyperlink"/>
@@ -1546,7 +1548,7 @@
                 <w:noProof/>
                 <w:webHidden/>
               </w:rPr>
-              <w:instrText xml:space="preserve"> PAGEREF _Toc36820475 \h </w:instrText>
+              <w:instrText xml:space="preserve"> PAGEREF _Toc36824570 \h </w:instrText>
             </w:r>
             <w:r>
               <w:rPr>
@@ -1592,7 +1594,7 @@
               <w:szCs w:val="22"/>
             </w:rPr>
           </w:pPr>
-          <w:hyperlink w:anchor="_Toc36820476" w:history="1">
+          <w:hyperlink w:anchor="_Toc36824571" w:history="1">
             <w:r>
               <w:rPr>
                 <w:rStyle w:val="Hyperlink"/>
@@ -1638,7 +1640,7 @@
                 <w:noProof/>
                 <w:webHidden/>
               </w:rPr>
-              <w:instrText xml:space="preserve"> PAGEREF _Toc36820476 \h </w:instrText>
+              <w:instrText xml:space="preserve"> PAGEREF _Toc36824571 \h </w:instrText>
             </w:r>
             <w:r>
               <w:rPr>
@@ -1683,7 +1685,7 @@
               <w:szCs w:val="22"/>
             </w:rPr>
           </w:pPr>
-          <w:hyperlink w:anchor="_Toc36820477" w:history="1">
+          <w:hyperlink w:anchor="_Toc36824572" w:history="1">
             <w:r>
               <w:rPr>
                 <w:rStyle w:val="Hyperlink"/>
@@ -1711,7 +1713,7 @@
                 <w:noProof/>
                 <w:webHidden/>
               </w:rPr>
-              <w:instrText xml:space="preserve"> PAGEREF _Toc36820477 \h </w:instrText>
+              <w:instrText xml:space="preserve"> PAGEREF _Toc36824572 \h </w:instrText>
             </w:r>
             <w:r>
               <w:rPr>
@@ -1756,7 +1758,7 @@
               <w:szCs w:val="22"/>
             </w:rPr>
           </w:pPr>
-          <w:hyperlink w:anchor="_Toc36820478" w:history="1">
+          <w:hyperlink w:anchor="_Toc36824573" w:history="1">
             <w:r>
               <w:rPr>
                 <w:rStyle w:val="Hyperlink"/>
@@ -1784,7 +1786,7 @@
                 <w:noProof/>
                 <w:webHidden/>
               </w:rPr>
-              <w:instrText xml:space="preserve"> PAGEREF _Toc36820478 \h </w:instrText>
+              <w:instrText xml:space="preserve"> PAGEREF _Toc36824573 \h </w:instrText>
             </w:r>
             <w:r>
               <w:rPr>
@@ -1830,7 +1832,7 @@
               <w:szCs w:val="22"/>
             </w:rPr>
           </w:pPr>
-          <w:hyperlink w:anchor="_Toc36820479" w:history="1">
+          <w:hyperlink w:anchor="_Toc36824574" w:history="1">
             <w:r>
               <w:rPr>
                 <w:rStyle w:val="Hyperlink"/>
@@ -1876,7 +1878,7 @@
                 <w:noProof/>
                 <w:webHidden/>
               </w:rPr>
-              <w:instrText xml:space="preserve"> PAGEREF _Toc36820479 \h </w:instrText>
+              <w:instrText xml:space="preserve"> PAGEREF _Toc36824574 \h </w:instrText>
             </w:r>
             <w:r>
               <w:rPr>
@@ -1921,7 +1923,7 @@
               <w:szCs w:val="22"/>
             </w:rPr>
           </w:pPr>
-          <w:hyperlink w:anchor="_Toc36820480" w:history="1">
+          <w:hyperlink w:anchor="_Toc36824575" w:history="1">
             <w:r>
               <w:rPr>
                 <w:rStyle w:val="Hyperlink"/>
@@ -1949,7 +1951,7 @@
                 <w:noProof/>
                 <w:webHidden/>
               </w:rPr>
-              <w:instrText xml:space="preserve"> PAGEREF _Toc36820480 \h </w:instrText>
+              <w:instrText xml:space="preserve"> PAGEREF _Toc36824575 \h </w:instrText>
             </w:r>
             <w:r>
               <w:rPr>
@@ -1994,7 +1996,7 @@
               <w:szCs w:val="22"/>
             </w:rPr>
           </w:pPr>
-          <w:hyperlink w:anchor="_Toc36820481" w:history="1">
+          <w:hyperlink w:anchor="_Toc36824576" w:history="1">
             <w:r>
               <w:rPr>
                 <w:rStyle w:val="Hyperlink"/>
@@ -2022,7 +2024,7 @@
                 <w:noProof/>
                 <w:webHidden/>
               </w:rPr>
-              <w:instrText xml:space="preserve"> PAGEREF _Toc36820481 \h </w:instrText>
+              <w:instrText xml:space="preserve"> PAGEREF _Toc36824576 \h </w:instrText>
             </w:r>
             <w:r>
               <w:rPr>
@@ -2067,7 +2069,7 @@
               <w:szCs w:val="22"/>
             </w:rPr>
           </w:pPr>
-          <w:hyperlink w:anchor="_Toc36820482" w:history="1">
+          <w:hyperlink w:anchor="_Toc36824577" w:history="1">
             <w:r>
               <w:rPr>
                 <w:rStyle w:val="Hyperlink"/>
@@ -2095,7 +2097,7 @@
                 <w:noProof/>
                 <w:webHidden/>
               </w:rPr>
-              <w:instrText xml:space="preserve"> PAGEREF _Toc36820482 \h </w:instrText>
+              <w:instrText xml:space="preserve"> PAGEREF _Toc36824577 \h </w:instrText>
             </w:r>
             <w:r>
               <w:rPr>
@@ -2141,7 +2143,7 @@
               <w:szCs w:val="22"/>
             </w:rPr>
           </w:pPr>
-          <w:hyperlink w:anchor="_Toc36820483" w:history="1">
+          <w:hyperlink w:anchor="_Toc36824578" w:history="1">
             <w:r>
               <w:rPr>
                 <w:rStyle w:val="Hyperlink"/>
@@ -2187,7 +2189,7 @@
                 <w:noProof/>
                 <w:webHidden/>
               </w:rPr>
-              <w:instrText xml:space="preserve"> PAGEREF _Toc36820483 \h </w:instrText>
+              <w:instrText xml:space="preserve"> PAGEREF _Toc36824578 \h </w:instrText>
             </w:r>
             <w:r>
               <w:rPr>
@@ -2232,7 +2234,7 @@
               <w:szCs w:val="22"/>
             </w:rPr>
           </w:pPr>
-          <w:hyperlink w:anchor="_Toc36820484" w:history="1">
+          <w:hyperlink w:anchor="_Toc36824579" w:history="1">
             <w:r>
               <w:rPr>
                 <w:rStyle w:val="Hyperlink"/>
@@ -2260,7 +2262,7 @@
                 <w:noProof/>
                 <w:webHidden/>
               </w:rPr>
-              <w:instrText xml:space="preserve"> PAGEREF _Toc36820484 \h </w:instrText>
+              <w:instrText xml:space="preserve"> PAGEREF _Toc36824579 \h </w:instrText>
             </w:r>
             <w:r>
               <w:rPr>
@@ -2305,7 +2307,7 @@
               <w:szCs w:val="22"/>
             </w:rPr>
           </w:pPr>
-          <w:hyperlink w:anchor="_Toc36820485" w:history="1">
+          <w:hyperlink w:anchor="_Toc36824580" w:history="1">
             <w:r>
               <w:rPr>
                 <w:rStyle w:val="Hyperlink"/>
@@ -2333,7 +2335,7 @@
                 <w:noProof/>
                 <w:webHidden/>
               </w:rPr>
-              <w:instrText xml:space="preserve"> PAGEREF _Toc36820485 \h </w:instrText>
+              <w:instrText xml:space="preserve"> PAGEREF _Toc36824580 \h </w:instrText>
             </w:r>
             <w:r>
               <w:rPr>
@@ -2464,8 +2466,8 @@
           <w:lang w:val="en-AU"/>
         </w:rPr>
       </w:pPr>
-      <w:bookmarkStart w:id="1" w:name="_Hlk36492753"/>
-      <w:bookmarkStart w:id="2" w:name="_Toc36820466"/>
+      <w:bookmarkStart w:id="2" w:name="_Hlk36492753"/>
+      <w:bookmarkStart w:id="3" w:name="_Toc36824561"/>
       <w:r>
         <w:rPr>
           <w:lang w:val="en-AU"/>
@@ -2498,8 +2500,8 @@
           </w:r>
         </w:sdtContent>
       </w:sdt>
-      <w:bookmarkEnd w:id="1"/>
       <w:bookmarkEnd w:id="2"/>
+      <w:bookmarkEnd w:id="3"/>
     </w:p>
     <w:p>
       <w:pPr>
@@ -2509,14 +2511,14 @@
           <w:lang w:val="en-AU"/>
         </w:rPr>
       </w:pPr>
-      <w:bookmarkStart w:id="3" w:name="_Toc36820467"/>
+      <w:bookmarkStart w:id="4" w:name="_Toc36824562"/>
       <w:r>
         <w:rPr>
           <w:lang w:val="en-AU"/>
         </w:rPr>
         <w:t>Background and Description</w:t>
       </w:r>
-      <w:bookmarkEnd w:id="3"/>
+      <w:bookmarkEnd w:id="4"/>
     </w:p>
     <w:p>
       <w:pPr>
@@ -2782,14 +2784,14 @@
           <w:lang w:val="en-AU"/>
         </w:rPr>
       </w:pPr>
-      <w:bookmarkStart w:id="4" w:name="_Toc36820468"/>
+      <w:bookmarkStart w:id="5" w:name="_Toc36824563"/>
       <w:r>
         <w:rPr>
           <w:lang w:val="en-AU"/>
         </w:rPr>
         <w:t>General Requirements</w:t>
       </w:r>
-      <w:bookmarkEnd w:id="4"/>
+      <w:bookmarkEnd w:id="5"/>
     </w:p>
     <w:p>
       <w:pPr>
@@ -3062,14 +3064,14 @@
           <w:lang w:val="en-AU"/>
         </w:rPr>
       </w:pPr>
-      <w:bookmarkStart w:id="5" w:name="_Toc36820469"/>
+      <w:bookmarkStart w:id="6" w:name="_Toc36824564"/>
       <w:r>
         <w:rPr>
           <w:lang w:val="en-AU"/>
         </w:rPr>
         <w:t>User Story</w:t>
       </w:r>
-      <w:bookmarkEnd w:id="5"/>
+      <w:bookmarkEnd w:id="6"/>
     </w:p>
     <w:p>
       <w:pPr>
@@ -3456,7 +3458,7 @@
           <w:lang w:val="en-AU"/>
         </w:rPr>
       </w:pPr>
-      <w:bookmarkStart w:id="6" w:name="_Toc36820470"/>
+      <w:bookmarkStart w:id="7" w:name="_Toc36824565"/>
       <w:r>
         <w:rPr>
           <w:lang w:val="en-AU"/>
@@ -3464,7 +3466,7 @@
         <w:lastRenderedPageBreak/>
         <w:t>Stakeholders</w:t>
       </w:r>
-      <w:bookmarkEnd w:id="6"/>
+      <w:bookmarkEnd w:id="7"/>
     </w:p>
     <w:p>
       <w:pPr>
@@ -4232,7 +4234,7 @@
           <w:lang w:val="en-AU"/>
         </w:rPr>
       </w:pPr>
-      <w:bookmarkStart w:id="7" w:name="_Toc36820471"/>
+      <w:bookmarkStart w:id="8" w:name="_Toc36824566"/>
       <w:r>
         <w:rPr>
           <w:lang w:val="en-AU"/>
@@ -4240,7 +4242,7 @@
         <w:lastRenderedPageBreak/>
         <w:t>Deliverables</w:t>
       </w:r>
-      <w:bookmarkEnd w:id="7"/>
+      <w:bookmarkEnd w:id="8"/>
     </w:p>
     <w:p>
       <w:pPr>
@@ -4260,14 +4262,14 @@
           <w:lang w:val="en-AU"/>
         </w:rPr>
       </w:pPr>
-      <w:bookmarkStart w:id="8" w:name="_Toc36820472"/>
+      <w:bookmarkStart w:id="9" w:name="_Toc36824567"/>
       <w:r>
         <w:rPr>
           <w:lang w:val="en-AU"/>
         </w:rPr>
         <w:t>Overview</w:t>
       </w:r>
-      <w:bookmarkEnd w:id="8"/>
+      <w:bookmarkEnd w:id="9"/>
     </w:p>
     <w:p>
       <w:pPr>
@@ -5014,7 +5016,7 @@
           <w:lang w:val="en-AU"/>
         </w:rPr>
       </w:pPr>
-      <w:bookmarkStart w:id="9" w:name="_Toc36820473"/>
+      <w:bookmarkStart w:id="10" w:name="_Toc36824568"/>
       <w:r>
         <w:rPr>
           <w:lang w:val="en-AU"/>
@@ -5022,7 +5024,7 @@
         <w:lastRenderedPageBreak/>
         <w:t>Functional Requirements</w:t>
       </w:r>
-      <w:bookmarkEnd w:id="9"/>
+      <w:bookmarkEnd w:id="10"/>
     </w:p>
     <w:p>
       <w:pPr>
@@ -5043,7 +5045,7 @@
           <w:lang w:val="en-AU"/>
         </w:rPr>
       </w:pPr>
-      <w:bookmarkStart w:id="10" w:name="_Toc36820474"/>
+      <w:bookmarkStart w:id="11" w:name="_Toc36824569"/>
       <w:r>
         <w:rPr>
           <w:lang w:val="en-AU"/>
@@ -5056,7 +5058,7 @@
         </w:rPr>
         <w:t>.1. Admin Portal</w:t>
       </w:r>
-      <w:bookmarkEnd w:id="10"/>
+      <w:bookmarkEnd w:id="11"/>
     </w:p>
     <w:p>
       <w:pPr>
@@ -5375,7 +5377,7 @@
           <w:lang w:val="en-AU"/>
         </w:rPr>
       </w:pPr>
-      <w:bookmarkStart w:id="11" w:name="_Toc36820475"/>
+      <w:bookmarkStart w:id="12" w:name="_Toc36824570"/>
       <w:r>
         <w:rPr>
           <w:lang w:val="en-AU"/>
@@ -5388,7 +5390,7 @@
         </w:rPr>
         <w:t>.2. Hairdressing Application</w:t>
       </w:r>
-      <w:bookmarkEnd w:id="11"/>
+      <w:bookmarkEnd w:id="12"/>
     </w:p>
     <w:p>
       <w:pPr>
@@ -5685,7 +5687,7 @@
           <w:lang w:val="en-AU"/>
         </w:rPr>
       </w:pPr>
-      <w:bookmarkStart w:id="12" w:name="_Toc36820476"/>
+      <w:bookmarkStart w:id="13" w:name="_Toc36824571"/>
       <w:r>
         <w:rPr>
           <w:lang w:val="en-AU"/>
@@ -5693,7 +5695,7 @@
         <w:lastRenderedPageBreak/>
         <w:t>Non-functional Requirements</w:t>
       </w:r>
-      <w:bookmarkEnd w:id="12"/>
+      <w:bookmarkEnd w:id="13"/>
     </w:p>
     <w:p>
       <w:pPr>
@@ -5714,14 +5716,14 @@
           <w:lang w:val="en-AU"/>
         </w:rPr>
       </w:pPr>
-      <w:bookmarkStart w:id="13" w:name="_Toc36820477"/>
+      <w:bookmarkStart w:id="14" w:name="_Toc36824572"/>
       <w:r>
         <w:rPr>
           <w:lang w:val="en-AU"/>
         </w:rPr>
         <w:t>3.1. Admin Portal</w:t>
       </w:r>
-      <w:bookmarkEnd w:id="13"/>
+      <w:bookmarkEnd w:id="14"/>
     </w:p>
     <w:p>
       <w:pPr>
@@ -5957,14 +5959,14 @@
           <w:lang w:val="en-AU"/>
         </w:rPr>
       </w:pPr>
-      <w:bookmarkStart w:id="14" w:name="_Toc36820478"/>
+      <w:bookmarkStart w:id="15" w:name="_Toc36824573"/>
       <w:r>
         <w:rPr>
           <w:lang w:val="en-AU"/>
         </w:rPr>
         <w:t>3.2. Hairdressing Application</w:t>
       </w:r>
-      <w:bookmarkEnd w:id="14"/>
+      <w:bookmarkEnd w:id="15"/>
     </w:p>
     <w:p>
       <w:pPr>
@@ -6210,7 +6212,7 @@
           <w:lang w:val="en-AU"/>
         </w:rPr>
       </w:pPr>
-      <w:bookmarkStart w:id="15" w:name="_Toc36820479"/>
+      <w:bookmarkStart w:id="16" w:name="_Toc36824574"/>
       <w:r>
         <w:rPr>
           <w:lang w:val="en-AU"/>
@@ -6224,7 +6226,7 @@
         </w:rPr>
         <w:t>ign</w:t>
       </w:r>
-      <w:bookmarkEnd w:id="15"/>
+      <w:bookmarkEnd w:id="16"/>
     </w:p>
     <w:p>
       <w:pPr>
@@ -6242,7 +6244,7 @@
           <w:lang w:val="en-AU"/>
         </w:rPr>
       </w:pPr>
-      <w:bookmarkStart w:id="16" w:name="_Toc36820480"/>
+      <w:bookmarkStart w:id="17" w:name="_Toc36824575"/>
       <w:r>
         <w:rPr>
           <w:lang w:val="en-AU"/>
@@ -6255,7 +6257,7 @@
         </w:rPr>
         <w:t>.1. Admin Portal</w:t>
       </w:r>
-      <w:bookmarkEnd w:id="16"/>
+      <w:bookmarkEnd w:id="17"/>
     </w:p>
     <w:p>
       <w:pPr>
@@ -6681,31 +6683,7 @@
         <w:rPr>
           <w:lang w:val="en-AU"/>
         </w:rPr>
-        <w:t>4.1.</w:t>
-      </w:r>
-      <w:r>
-        <w:rPr>
-          <w:lang w:val="en-AU"/>
-        </w:rPr>
-        <w:t>3</w:t>
-      </w:r>
-      <w:r>
-        <w:rPr>
-          <w:lang w:val="en-AU"/>
-        </w:rPr>
-        <w:t xml:space="preserve">. </w:t>
-      </w:r>
-      <w:r>
-        <w:rPr>
-          <w:lang w:val="en-AU"/>
-        </w:rPr>
-        <w:t>Forgot password</w:t>
-      </w:r>
-      <w:r>
-        <w:rPr>
-          <w:lang w:val="en-AU"/>
-        </w:rPr>
-        <w:t xml:space="preserve"> page (desktop 1920x1080):</w:t>
+        <w:t>4.1.3. Forgot password page (desktop 1920x1080):</w:t>
       </w:r>
       <w:r>
         <w:rPr>
@@ -6788,31 +6766,7 @@
           <w:lang w:val="en-AU"/>
         </w:rPr>
         <w:lastRenderedPageBreak/>
-        <w:t>4.1.</w:t>
-      </w:r>
-      <w:r>
-        <w:rPr>
-          <w:lang w:val="en-AU"/>
-        </w:rPr>
-        <w:t>4</w:t>
-      </w:r>
-      <w:r>
-        <w:rPr>
-          <w:lang w:val="en-AU"/>
-        </w:rPr>
-        <w:t xml:space="preserve">. </w:t>
-      </w:r>
-      <w:r>
-        <w:rPr>
-          <w:lang w:val="en-AU"/>
-        </w:rPr>
-        <w:t>New password</w:t>
-      </w:r>
-      <w:r>
-        <w:rPr>
-          <w:lang w:val="en-AU"/>
-        </w:rPr>
-        <w:t xml:space="preserve"> page (desktop 1920x1080):</w:t>
+        <w:t>4.1.4. New password page (desktop 1920x1080):</w:t>
       </w:r>
       <w:r>
         <w:rPr>
@@ -6991,31 +6945,7 @@
           <w:lang w:val="en-AU"/>
         </w:rPr>
         <w:lastRenderedPageBreak/>
-        <w:t>4.1.</w:t>
-      </w:r>
-      <w:r>
-        <w:rPr>
-          <w:lang w:val="en-AU"/>
-        </w:rPr>
-        <w:t>6</w:t>
-      </w:r>
-      <w:r>
-        <w:rPr>
-          <w:lang w:val="en-AU"/>
-        </w:rPr>
-        <w:t xml:space="preserve">. </w:t>
-      </w:r>
-      <w:r>
-        <w:rPr>
-          <w:lang w:val="en-AU"/>
-        </w:rPr>
-        <w:t>Databases</w:t>
-      </w:r>
-      <w:r>
-        <w:rPr>
-          <w:lang w:val="en-AU"/>
-        </w:rPr>
-        <w:t xml:space="preserve"> page (desktop 1920x1080)</w:t>
+        <w:t>4.1.6. Databases page (desktop 1920x1080)</w:t>
       </w:r>
     </w:p>
     <w:p>
@@ -7097,19 +7027,7 @@
         <w:rPr>
           <w:lang w:val="en-AU"/>
         </w:rPr>
-        <w:t>4.1.</w:t>
-      </w:r>
-      <w:r>
-        <w:rPr>
-          <w:lang w:val="en-AU"/>
-        </w:rPr>
-        <w:t>7</w:t>
-      </w:r>
-      <w:r>
-        <w:rPr>
-          <w:lang w:val="en-AU"/>
-        </w:rPr>
-        <w:t xml:space="preserve">. </w:t>
+        <w:t xml:space="preserve">4.1.7. </w:t>
       </w:r>
       <w:r>
         <w:rPr>
@@ -7303,19 +7221,7 @@
         <w:rPr>
           <w:lang w:val="en-AU"/>
         </w:rPr>
-        <w:t xml:space="preserve">. </w:t>
-      </w:r>
-      <w:r>
-        <w:rPr>
-          <w:lang w:val="en-AU"/>
-        </w:rPr>
-        <w:t>Pictures</w:t>
-      </w:r>
-      <w:r>
-        <w:rPr>
-          <w:lang w:val="en-AU"/>
-        </w:rPr>
-        <w:t xml:space="preserve"> page (desktop 1920x1080)</w:t>
+        <w:t>. Pictures page (desktop 1920x1080)</w:t>
       </w:r>
     </w:p>
     <w:p>
@@ -7387,8 +7293,6 @@
           <w:lang w:val="en-AU"/>
         </w:rPr>
       </w:pPr>
-      <w:bookmarkStart w:id="17" w:name="_GoBack"/>
-      <w:bookmarkEnd w:id="17"/>
       <w:r>
         <w:rPr>
           <w:lang w:val="en-AU"/>
@@ -7396,7 +7300,7 @@
         <w:lastRenderedPageBreak/>
         <w:tab/>
       </w:r>
-      <w:bookmarkStart w:id="18" w:name="_Toc36820481"/>
+      <w:bookmarkStart w:id="18" w:name="_Toc36824576"/>
       <w:r>
         <w:rPr>
           <w:lang w:val="en-AU"/>
@@ -7909,7 +7813,7 @@
         <w:lastRenderedPageBreak/>
         <w:tab/>
       </w:r>
-      <w:bookmarkStart w:id="19" w:name="_Toc36820482"/>
+      <w:bookmarkStart w:id="19" w:name="_Toc36824577"/>
       <w:r>
         <w:rPr>
           <w:lang w:val="en-AU"/>
@@ -8138,7 +8042,7 @@
           <w:lang w:val="en-AU"/>
         </w:rPr>
       </w:pPr>
-      <w:bookmarkStart w:id="20" w:name="_Toc36820483"/>
+      <w:bookmarkStart w:id="20" w:name="_Toc36824578"/>
       <w:r>
         <w:rPr>
           <w:lang w:val="en-AU"/>
@@ -8165,7 +8069,7 @@
           <w:lang w:val="en-AU"/>
         </w:rPr>
       </w:pPr>
-      <w:bookmarkStart w:id="21" w:name="_Toc36820484"/>
+      <w:bookmarkStart w:id="21" w:name="_Toc36824579"/>
       <w:r>
         <w:rPr>
           <w:lang w:val="en-AU"/>
@@ -8261,7 +8165,7 @@
           <w:lang w:val="en-AU"/>
         </w:rPr>
       </w:pPr>
-      <w:bookmarkStart w:id="22" w:name="_Toc36820485"/>
+      <w:bookmarkStart w:id="22" w:name="_Toc36824580"/>
       <w:r>
         <w:rPr>
           <w:lang w:val="en-AU"/>
@@ -12117,15 +12021,6 @@
 </file>
 
 <file path=customXml/item1.xml><?xml version="1.0" encoding="utf-8"?>
-<?mso-contentType ?>
-<FormTemplates xmlns="http://schemas.microsoft.com/sharepoint/v3/contenttype/forms">
-  <Display>DocumentLibraryForm</Display>
-  <Edit>DocumentLibraryForm</Edit>
-  <New>DocumentLibraryForm</New>
-</FormTemplates>
-</file>
-
-<file path=customXml/item2.xml><?xml version="1.0" encoding="utf-8"?>
 <ct:contentTypeSchema xmlns:ct="http://schemas.microsoft.com/office/2006/metadata/contentType" xmlns:ma="http://schemas.microsoft.com/office/2006/metadata/properties/metaAttributes" ct:_="" ma:_="" ma:contentTypeName="Document" ma:contentTypeID="0x010100C98DC0DA1CA8DC49B34C2D302D0DE83D" ma:contentTypeVersion="11" ma:contentTypeDescription="Create a new document." ma:contentTypeScope="" ma:versionID="d0b7426e618af5b3d9f83e454e5cc481">
   <xsd:schema xmlns:xsd="http://www.w3.org/2001/XMLSchema" xmlns:xs="http://www.w3.org/2001/XMLSchema" xmlns:p="http://schemas.microsoft.com/office/2006/metadata/properties" xmlns:ns3="a3f6ac5c-7eab-4aa2-8e20-c08cae829730" xmlns:ns4="0ab7595c-8fac-4591-a4ee-d21cce4bb700" targetNamespace="http://schemas.microsoft.com/office/2006/metadata/properties" ma:root="true" ma:fieldsID="c69a24c1019c5df0381248fb5f69bdf0" ns3:_="" ns4:_="">
     <xsd:import namespace="a3f6ac5c-7eab-4aa2-8e20-c08cae829730"/>
@@ -12334,6 +12229,15 @@
 </ct:contentTypeSchema>
 </file>
 
+<file path=customXml/item2.xml><?xml version="1.0" encoding="utf-8"?>
+<?mso-contentType ?>
+<FormTemplates xmlns="http://schemas.microsoft.com/sharepoint/v3/contenttype/forms">
+  <Display>DocumentLibraryForm</Display>
+  <Edit>DocumentLibraryForm</Edit>
+  <New>DocumentLibraryForm</New>
+</FormTemplates>
+</file>
+
 <file path=customXml/item3.xml><?xml version="1.0" encoding="utf-8"?>
 <p:properties xmlns:p="http://schemas.microsoft.com/office/2006/metadata/properties" xmlns:xsi="http://www.w3.org/2001/XMLSchema-instance" xmlns:pc="http://schemas.microsoft.com/office/infopath/2007/PartnerControls">
   <documentManagement/>
@@ -12345,14 +12249,6 @@
 </file>
 
 <file path=customXml/itemProps1.xml><?xml version="1.0" encoding="utf-8"?>
-<ds:datastoreItem xmlns:ds="http://schemas.openxmlformats.org/officeDocument/2006/customXml" ds:itemID="{04BC4B89-A1F0-4142-A66E-67323EDDABA0}">
-  <ds:schemaRefs>
-    <ds:schemaRef ds:uri="http://schemas.microsoft.com/sharepoint/v3/contenttype/forms"/>
-  </ds:schemaRefs>
-</ds:datastoreItem>
-</file>
-
-<file path=customXml/itemProps2.xml><?xml version="1.0" encoding="utf-8"?>
 <ds:datastoreItem xmlns:ds="http://schemas.openxmlformats.org/officeDocument/2006/customXml" ds:itemID="{930F114E-1022-4BBB-B272-038D1AA0BAC7}">
   <ds:schemaRefs>
     <ds:schemaRef ds:uri="http://schemas.microsoft.com/office/2006/metadata/contentType"/>
@@ -12371,25 +12267,33 @@
 </ds:datastoreItem>
 </file>
 
+<file path=customXml/itemProps2.xml><?xml version="1.0" encoding="utf-8"?>
+<ds:datastoreItem xmlns:ds="http://schemas.openxmlformats.org/officeDocument/2006/customXml" ds:itemID="{04BC4B89-A1F0-4142-A66E-67323EDDABA0}">
+  <ds:schemaRefs>
+    <ds:schemaRef ds:uri="http://schemas.microsoft.com/sharepoint/v3/contenttype/forms"/>
+  </ds:schemaRefs>
+</ds:datastoreItem>
+</file>
+
 <file path=customXml/itemProps3.xml><?xml version="1.0" encoding="utf-8"?>
 <ds:datastoreItem xmlns:ds="http://schemas.openxmlformats.org/officeDocument/2006/customXml" ds:itemID="{1E303D77-B243-4C85-A837-61394CD48EEB}">
   <ds:schemaRefs>
+    <ds:schemaRef ds:uri="http://schemas.microsoft.com/office/2006/metadata/properties"/>
+    <ds:schemaRef ds:uri="http://schemas.openxmlformats.org/package/2006/metadata/core-properties"/>
     <ds:schemaRef ds:uri="http://www.w3.org/XML/1998/namespace"/>
+    <ds:schemaRef ds:uri="http://purl.org/dc/dcmitype/"/>
     <ds:schemaRef ds:uri="http://schemas.microsoft.com/office/2006/documentManagement/types"/>
-    <ds:schemaRef ds:uri="http://schemas.microsoft.com/office/2006/metadata/properties"/>
+    <ds:schemaRef ds:uri="a3f6ac5c-7eab-4aa2-8e20-c08cae829730"/>
+    <ds:schemaRef ds:uri="http://schemas.microsoft.com/office/infopath/2007/PartnerControls"/>
+    <ds:schemaRef ds:uri="0ab7595c-8fac-4591-a4ee-d21cce4bb700"/>
+    <ds:schemaRef ds:uri="http://purl.org/dc/terms/"/>
     <ds:schemaRef ds:uri="http://purl.org/dc/elements/1.1/"/>
-    <ds:schemaRef ds:uri="http://schemas.microsoft.com/office/infopath/2007/PartnerControls"/>
-    <ds:schemaRef ds:uri="http://schemas.openxmlformats.org/package/2006/metadata/core-properties"/>
-    <ds:schemaRef ds:uri="0ab7595c-8fac-4591-a4ee-d21cce4bb700"/>
-    <ds:schemaRef ds:uri="a3f6ac5c-7eab-4aa2-8e20-c08cae829730"/>
-    <ds:schemaRef ds:uri="http://purl.org/dc/dcmitype/"/>
-    <ds:schemaRef ds:uri="http://purl.org/dc/terms/"/>
   </ds:schemaRefs>
 </ds:datastoreItem>
 </file>
 
 <file path=customXml/itemProps4.xml><?xml version="1.0" encoding="utf-8"?>
-<ds:datastoreItem xmlns:ds="http://schemas.openxmlformats.org/officeDocument/2006/customXml" ds:itemID="{9B1952F8-D122-4350-93C8-44224CCA012B}">
+<ds:datastoreItem xmlns:ds="http://schemas.openxmlformats.org/officeDocument/2006/customXml" ds:itemID="{7945336C-E0AB-4F94-9C7B-73EC2A7F1A62}">
   <ds:schemaRefs>
     <ds:schemaRef ds:uri="http://schemas.openxmlformats.org/officeDocument/2006/bibliography"/>
   </ds:schemaRefs>

--- a/Project_Specification.docx
+++ b/Project_Specification.docx
@@ -650,8 +650,6 @@
           <w:r>
             <w:t>Table of Contents</w:t>
           </w:r>
-          <w:bookmarkStart w:id="1" w:name="_GoBack"/>
-          <w:bookmarkEnd w:id="1"/>
         </w:p>
         <w:p>
           <w:pPr>
@@ -2466,8 +2464,8 @@
           <w:lang w:val="en-AU"/>
         </w:rPr>
       </w:pPr>
-      <w:bookmarkStart w:id="2" w:name="_Hlk36492753"/>
-      <w:bookmarkStart w:id="3" w:name="_Toc36824561"/>
+      <w:bookmarkStart w:id="1" w:name="_Hlk36492753"/>
+      <w:bookmarkStart w:id="2" w:name="_Toc36824561"/>
       <w:r>
         <w:rPr>
           <w:lang w:val="en-AU"/>
@@ -2500,25 +2498,25 @@
           </w:r>
         </w:sdtContent>
       </w:sdt>
+      <w:bookmarkEnd w:id="1"/>
       <w:bookmarkEnd w:id="2"/>
+    </w:p>
+    <w:p>
+      <w:pPr>
+        <w:pStyle w:val="Heading2"/>
+        <w:spacing w:line="360" w:lineRule="auto"/>
+        <w:rPr>
+          <w:lang w:val="en-AU"/>
+        </w:rPr>
+      </w:pPr>
+      <w:bookmarkStart w:id="3" w:name="_Toc36824562"/>
+      <w:r>
+        <w:rPr>
+          <w:lang w:val="en-AU"/>
+        </w:rPr>
+        <w:t>Background and Description</w:t>
+      </w:r>
       <w:bookmarkEnd w:id="3"/>
-    </w:p>
-    <w:p>
-      <w:pPr>
-        <w:pStyle w:val="Heading2"/>
-        <w:spacing w:line="360" w:lineRule="auto"/>
-        <w:rPr>
-          <w:lang w:val="en-AU"/>
-        </w:rPr>
-      </w:pPr>
-      <w:bookmarkStart w:id="4" w:name="_Toc36824562"/>
-      <w:r>
-        <w:rPr>
-          <w:lang w:val="en-AU"/>
-        </w:rPr>
-        <w:t>Background and Description</w:t>
-      </w:r>
-      <w:bookmarkEnd w:id="4"/>
     </w:p>
     <w:p>
       <w:pPr>
@@ -2784,14 +2782,14 @@
           <w:lang w:val="en-AU"/>
         </w:rPr>
       </w:pPr>
-      <w:bookmarkStart w:id="5" w:name="_Toc36824563"/>
+      <w:bookmarkStart w:id="4" w:name="_Toc36824563"/>
       <w:r>
         <w:rPr>
           <w:lang w:val="en-AU"/>
         </w:rPr>
         <w:t>General Requirements</w:t>
       </w:r>
-      <w:bookmarkEnd w:id="5"/>
+      <w:bookmarkEnd w:id="4"/>
     </w:p>
     <w:p>
       <w:pPr>
@@ -3064,14 +3062,14 @@
           <w:lang w:val="en-AU"/>
         </w:rPr>
       </w:pPr>
-      <w:bookmarkStart w:id="6" w:name="_Toc36824564"/>
+      <w:bookmarkStart w:id="5" w:name="_Toc36824564"/>
       <w:r>
         <w:rPr>
           <w:lang w:val="en-AU"/>
         </w:rPr>
         <w:t>User Story</w:t>
       </w:r>
-      <w:bookmarkEnd w:id="6"/>
+      <w:bookmarkEnd w:id="5"/>
     </w:p>
     <w:p>
       <w:pPr>
@@ -3458,7 +3456,7 @@
           <w:lang w:val="en-AU"/>
         </w:rPr>
       </w:pPr>
-      <w:bookmarkStart w:id="7" w:name="_Toc36824565"/>
+      <w:bookmarkStart w:id="6" w:name="_Toc36824565"/>
       <w:r>
         <w:rPr>
           <w:lang w:val="en-AU"/>
@@ -3466,7 +3464,7 @@
         <w:lastRenderedPageBreak/>
         <w:t>Stakeholders</w:t>
       </w:r>
-      <w:bookmarkEnd w:id="7"/>
+      <w:bookmarkEnd w:id="6"/>
     </w:p>
     <w:p>
       <w:pPr>
@@ -4234,7 +4232,7 @@
           <w:lang w:val="en-AU"/>
         </w:rPr>
       </w:pPr>
-      <w:bookmarkStart w:id="8" w:name="_Toc36824566"/>
+      <w:bookmarkStart w:id="7" w:name="_Toc36824566"/>
       <w:r>
         <w:rPr>
           <w:lang w:val="en-AU"/>
@@ -4242,7 +4240,7 @@
         <w:lastRenderedPageBreak/>
         <w:t>Deliverables</w:t>
       </w:r>
-      <w:bookmarkEnd w:id="8"/>
+      <w:bookmarkEnd w:id="7"/>
     </w:p>
     <w:p>
       <w:pPr>
@@ -4262,14 +4260,14 @@
           <w:lang w:val="en-AU"/>
         </w:rPr>
       </w:pPr>
-      <w:bookmarkStart w:id="9" w:name="_Toc36824567"/>
+      <w:bookmarkStart w:id="8" w:name="_Toc36824567"/>
       <w:r>
         <w:rPr>
           <w:lang w:val="en-AU"/>
         </w:rPr>
         <w:t>Overview</w:t>
       </w:r>
-      <w:bookmarkEnd w:id="9"/>
+      <w:bookmarkEnd w:id="8"/>
     </w:p>
     <w:p>
       <w:pPr>
@@ -5016,7 +5014,7 @@
           <w:lang w:val="en-AU"/>
         </w:rPr>
       </w:pPr>
-      <w:bookmarkStart w:id="10" w:name="_Toc36824568"/>
+      <w:bookmarkStart w:id="9" w:name="_Toc36824568"/>
       <w:r>
         <w:rPr>
           <w:lang w:val="en-AU"/>
@@ -5024,7 +5022,7 @@
         <w:lastRenderedPageBreak/>
         <w:t>Functional Requirements</w:t>
       </w:r>
-      <w:bookmarkEnd w:id="10"/>
+      <w:bookmarkEnd w:id="9"/>
     </w:p>
     <w:p>
       <w:pPr>
@@ -5045,7 +5043,7 @@
           <w:lang w:val="en-AU"/>
         </w:rPr>
       </w:pPr>
-      <w:bookmarkStart w:id="11" w:name="_Toc36824569"/>
+      <w:bookmarkStart w:id="10" w:name="_Toc36824569"/>
       <w:r>
         <w:rPr>
           <w:lang w:val="en-AU"/>
@@ -5058,7 +5056,7 @@
         </w:rPr>
         <w:t>.1. Admin Portal</w:t>
       </w:r>
-      <w:bookmarkEnd w:id="11"/>
+      <w:bookmarkEnd w:id="10"/>
     </w:p>
     <w:p>
       <w:pPr>
@@ -5377,7 +5375,7 @@
           <w:lang w:val="en-AU"/>
         </w:rPr>
       </w:pPr>
-      <w:bookmarkStart w:id="12" w:name="_Toc36824570"/>
+      <w:bookmarkStart w:id="11" w:name="_Toc36824570"/>
       <w:r>
         <w:rPr>
           <w:lang w:val="en-AU"/>
@@ -5390,7 +5388,7 @@
         </w:rPr>
         <w:t>.2. Hairdressing Application</w:t>
       </w:r>
-      <w:bookmarkEnd w:id="12"/>
+      <w:bookmarkEnd w:id="11"/>
     </w:p>
     <w:p>
       <w:pPr>
@@ -5687,7 +5685,7 @@
           <w:lang w:val="en-AU"/>
         </w:rPr>
       </w:pPr>
-      <w:bookmarkStart w:id="13" w:name="_Toc36824571"/>
+      <w:bookmarkStart w:id="12" w:name="_Toc36824571"/>
       <w:r>
         <w:rPr>
           <w:lang w:val="en-AU"/>
@@ -5695,7 +5693,7 @@
         <w:lastRenderedPageBreak/>
         <w:t>Non-functional Requirements</w:t>
       </w:r>
-      <w:bookmarkEnd w:id="13"/>
+      <w:bookmarkEnd w:id="12"/>
     </w:p>
     <w:p>
       <w:pPr>
@@ -5716,14 +5714,14 @@
           <w:lang w:val="en-AU"/>
         </w:rPr>
       </w:pPr>
-      <w:bookmarkStart w:id="14" w:name="_Toc36824572"/>
+      <w:bookmarkStart w:id="13" w:name="_Toc36824572"/>
       <w:r>
         <w:rPr>
           <w:lang w:val="en-AU"/>
         </w:rPr>
         <w:t>3.1. Admin Portal</w:t>
       </w:r>
-      <w:bookmarkEnd w:id="14"/>
+      <w:bookmarkEnd w:id="13"/>
     </w:p>
     <w:p>
       <w:pPr>
@@ -5959,14 +5957,14 @@
           <w:lang w:val="en-AU"/>
         </w:rPr>
       </w:pPr>
-      <w:bookmarkStart w:id="15" w:name="_Toc36824573"/>
+      <w:bookmarkStart w:id="14" w:name="_Toc36824573"/>
       <w:r>
         <w:rPr>
           <w:lang w:val="en-AU"/>
         </w:rPr>
         <w:t>3.2. Hairdressing Application</w:t>
       </w:r>
-      <w:bookmarkEnd w:id="15"/>
+      <w:bookmarkEnd w:id="14"/>
     </w:p>
     <w:p>
       <w:pPr>
@@ -6212,7 +6210,7 @@
           <w:lang w:val="en-AU"/>
         </w:rPr>
       </w:pPr>
-      <w:bookmarkStart w:id="16" w:name="_Toc36824574"/>
+      <w:bookmarkStart w:id="15" w:name="_Toc36824574"/>
       <w:r>
         <w:rPr>
           <w:lang w:val="en-AU"/>
@@ -6226,38 +6224,38 @@
         </w:rPr>
         <w:t>ign</w:t>
       </w:r>
+      <w:bookmarkEnd w:id="15"/>
+    </w:p>
+    <w:p>
+      <w:pPr>
+        <w:rPr>
+          <w:lang w:val="en-AU"/>
+        </w:rPr>
+      </w:pPr>
+    </w:p>
+    <w:p>
+      <w:pPr>
+        <w:pStyle w:val="Heading3"/>
+        <w:spacing w:line="360" w:lineRule="auto"/>
+        <w:ind w:left="720"/>
+        <w:rPr>
+          <w:lang w:val="en-AU"/>
+        </w:rPr>
+      </w:pPr>
+      <w:bookmarkStart w:id="16" w:name="_Toc36824575"/>
+      <w:r>
+        <w:rPr>
+          <w:lang w:val="en-AU"/>
+        </w:rPr>
+        <w:t>4</w:t>
+      </w:r>
+      <w:r>
+        <w:rPr>
+          <w:lang w:val="en-AU"/>
+        </w:rPr>
+        <w:t>.1. Admin Portal</w:t>
+      </w:r>
       <w:bookmarkEnd w:id="16"/>
-    </w:p>
-    <w:p>
-      <w:pPr>
-        <w:rPr>
-          <w:lang w:val="en-AU"/>
-        </w:rPr>
-      </w:pPr>
-    </w:p>
-    <w:p>
-      <w:pPr>
-        <w:pStyle w:val="Heading3"/>
-        <w:spacing w:line="360" w:lineRule="auto"/>
-        <w:ind w:left="720"/>
-        <w:rPr>
-          <w:lang w:val="en-AU"/>
-        </w:rPr>
-      </w:pPr>
-      <w:bookmarkStart w:id="17" w:name="_Toc36824575"/>
-      <w:r>
-        <w:rPr>
-          <w:lang w:val="en-AU"/>
-        </w:rPr>
-        <w:t>4</w:t>
-      </w:r>
-      <w:r>
-        <w:rPr>
-          <w:lang w:val="en-AU"/>
-        </w:rPr>
-        <w:t>.1. Admin Portal</w:t>
-      </w:r>
-      <w:bookmarkEnd w:id="17"/>
     </w:p>
     <w:p>
       <w:pPr>
@@ -6463,10 +6461,10 @@
           <w:lang w:val="en-AU"/>
         </w:rPr>
         <w:drawing>
-          <wp:inline distT="0" distB="0" distL="0" distR="0" wp14:anchorId="53E93D15" wp14:editId="4C085632">
-            <wp:extent cx="5943600" cy="3342640"/>
-            <wp:effectExtent l="0" t="0" r="0" b="0"/>
-            <wp:docPr id="145" name="Picture 145" descr="Sign up - Desktop"/>
+          <wp:inline distT="0" distB="0" distL="0" distR="0" wp14:anchorId="53E93D15" wp14:editId="2783F80C">
+            <wp:extent cx="5943213" cy="3342640"/>
+            <wp:effectExtent l="0" t="0" r="635" b="0"/>
+            <wp:docPr id="145" name="Picture 145"/>
             <wp:cNvGraphicFramePr>
               <a:graphicFrameLocks xmlns:a="http://schemas.openxmlformats.org/drawingml/2006/main" noChangeAspect="1"/>
             </wp:cNvGraphicFramePr>
@@ -6492,7 +6490,7 @@
                   <pic:spPr>
                     <a:xfrm>
                       <a:off x="0" y="0"/>
-                      <a:ext cx="5943600" cy="3342640"/>
+                      <a:ext cx="5943213" cy="3342640"/>
                     </a:xfrm>
                     <a:prstGeom prst="rect">
                       <a:avLst/>
@@ -6504,6 +6502,8 @@
           </wp:inline>
         </w:drawing>
       </w:r>
+      <w:bookmarkStart w:id="17" w:name="_GoBack"/>
+      <w:bookmarkEnd w:id="17"/>
     </w:p>
     <w:p>
       <w:pPr>
@@ -12021,6 +12021,15 @@
 </file>
 
 <file path=customXml/item1.xml><?xml version="1.0" encoding="utf-8"?>
+<?mso-contentType ?>
+<FormTemplates xmlns="http://schemas.microsoft.com/sharepoint/v3/contenttype/forms">
+  <Display>DocumentLibraryForm</Display>
+  <Edit>DocumentLibraryForm</Edit>
+  <New>DocumentLibraryForm</New>
+</FormTemplates>
+</file>
+
+<file path=customXml/item2.xml><?xml version="1.0" encoding="utf-8"?>
 <ct:contentTypeSchema xmlns:ct="http://schemas.microsoft.com/office/2006/metadata/contentType" xmlns:ma="http://schemas.microsoft.com/office/2006/metadata/properties/metaAttributes" ct:_="" ma:_="" ma:contentTypeName="Document" ma:contentTypeID="0x010100C98DC0DA1CA8DC49B34C2D302D0DE83D" ma:contentTypeVersion="11" ma:contentTypeDescription="Create a new document." ma:contentTypeScope="" ma:versionID="d0b7426e618af5b3d9f83e454e5cc481">
   <xsd:schema xmlns:xsd="http://www.w3.org/2001/XMLSchema" xmlns:xs="http://www.w3.org/2001/XMLSchema" xmlns:p="http://schemas.microsoft.com/office/2006/metadata/properties" xmlns:ns3="a3f6ac5c-7eab-4aa2-8e20-c08cae829730" xmlns:ns4="0ab7595c-8fac-4591-a4ee-d21cce4bb700" targetNamespace="http://schemas.microsoft.com/office/2006/metadata/properties" ma:root="true" ma:fieldsID="c69a24c1019c5df0381248fb5f69bdf0" ns3:_="" ns4:_="">
     <xsd:import namespace="a3f6ac5c-7eab-4aa2-8e20-c08cae829730"/>
@@ -12229,15 +12238,6 @@
 </ct:contentTypeSchema>
 </file>
 
-<file path=customXml/item2.xml><?xml version="1.0" encoding="utf-8"?>
-<?mso-contentType ?>
-<FormTemplates xmlns="http://schemas.microsoft.com/sharepoint/v3/contenttype/forms">
-  <Display>DocumentLibraryForm</Display>
-  <Edit>DocumentLibraryForm</Edit>
-  <New>DocumentLibraryForm</New>
-</FormTemplates>
-</file>
-
 <file path=customXml/item3.xml><?xml version="1.0" encoding="utf-8"?>
 <p:properties xmlns:p="http://schemas.microsoft.com/office/2006/metadata/properties" xmlns:xsi="http://www.w3.org/2001/XMLSchema-instance" xmlns:pc="http://schemas.microsoft.com/office/infopath/2007/PartnerControls">
   <documentManagement/>
@@ -12249,6 +12249,14 @@
 </file>
 
 <file path=customXml/itemProps1.xml><?xml version="1.0" encoding="utf-8"?>
+<ds:datastoreItem xmlns:ds="http://schemas.openxmlformats.org/officeDocument/2006/customXml" ds:itemID="{04BC4B89-A1F0-4142-A66E-67323EDDABA0}">
+  <ds:schemaRefs>
+    <ds:schemaRef ds:uri="http://schemas.microsoft.com/sharepoint/v3/contenttype/forms"/>
+  </ds:schemaRefs>
+</ds:datastoreItem>
+</file>
+
+<file path=customXml/itemProps2.xml><?xml version="1.0" encoding="utf-8"?>
 <ds:datastoreItem xmlns:ds="http://schemas.openxmlformats.org/officeDocument/2006/customXml" ds:itemID="{930F114E-1022-4BBB-B272-038D1AA0BAC7}">
   <ds:schemaRefs>
     <ds:schemaRef ds:uri="http://schemas.microsoft.com/office/2006/metadata/contentType"/>
@@ -12267,33 +12275,25 @@
 </ds:datastoreItem>
 </file>
 
-<file path=customXml/itemProps2.xml><?xml version="1.0" encoding="utf-8"?>
-<ds:datastoreItem xmlns:ds="http://schemas.openxmlformats.org/officeDocument/2006/customXml" ds:itemID="{04BC4B89-A1F0-4142-A66E-67323EDDABA0}">
-  <ds:schemaRefs>
-    <ds:schemaRef ds:uri="http://schemas.microsoft.com/sharepoint/v3/contenttype/forms"/>
-  </ds:schemaRefs>
-</ds:datastoreItem>
-</file>
-
 <file path=customXml/itemProps3.xml><?xml version="1.0" encoding="utf-8"?>
 <ds:datastoreItem xmlns:ds="http://schemas.openxmlformats.org/officeDocument/2006/customXml" ds:itemID="{1E303D77-B243-4C85-A837-61394CD48EEB}">
   <ds:schemaRefs>
+    <ds:schemaRef ds:uri="http://purl.org/dc/elements/1.1/"/>
+    <ds:schemaRef ds:uri="a3f6ac5c-7eab-4aa2-8e20-c08cae829730"/>
+    <ds:schemaRef ds:uri="http://schemas.microsoft.com/office/2006/documentManagement/types"/>
+    <ds:schemaRef ds:uri="http://purl.org/dc/dcmitype/"/>
+    <ds:schemaRef ds:uri="http://schemas.openxmlformats.org/package/2006/metadata/core-properties"/>
+    <ds:schemaRef ds:uri="http://purl.org/dc/terms/"/>
     <ds:schemaRef ds:uri="http://schemas.microsoft.com/office/2006/metadata/properties"/>
-    <ds:schemaRef ds:uri="http://schemas.openxmlformats.org/package/2006/metadata/core-properties"/>
     <ds:schemaRef ds:uri="http://www.w3.org/XML/1998/namespace"/>
-    <ds:schemaRef ds:uri="http://purl.org/dc/dcmitype/"/>
-    <ds:schemaRef ds:uri="http://schemas.microsoft.com/office/2006/documentManagement/types"/>
-    <ds:schemaRef ds:uri="a3f6ac5c-7eab-4aa2-8e20-c08cae829730"/>
     <ds:schemaRef ds:uri="http://schemas.microsoft.com/office/infopath/2007/PartnerControls"/>
     <ds:schemaRef ds:uri="0ab7595c-8fac-4591-a4ee-d21cce4bb700"/>
-    <ds:schemaRef ds:uri="http://purl.org/dc/terms/"/>
-    <ds:schemaRef ds:uri="http://purl.org/dc/elements/1.1/"/>
   </ds:schemaRefs>
 </ds:datastoreItem>
 </file>
 
 <file path=customXml/itemProps4.xml><?xml version="1.0" encoding="utf-8"?>
-<ds:datastoreItem xmlns:ds="http://schemas.openxmlformats.org/officeDocument/2006/customXml" ds:itemID="{7945336C-E0AB-4F94-9C7B-73EC2A7F1A62}">
+<ds:datastoreItem xmlns:ds="http://schemas.openxmlformats.org/officeDocument/2006/customXml" ds:itemID="{FC853673-F542-47DF-B916-6F5FB8A6DFE2}">
   <ds:schemaRefs>
     <ds:schemaRef ds:uri="http://schemas.openxmlformats.org/officeDocument/2006/bibliography"/>
   </ds:schemaRefs>
